--- a/Assignment04/Assignment_04_Norwin_Bertram_Wiesecke_10057811_Timon_Wellhausen_10041137.docx
+++ b/Assignment04/Assignment_04_Norwin_Bertram_Wiesecke_10057811_Timon_Wellhausen_10041137.docx
@@ -2385,6 +2385,46 @@
           <w:rFonts w:ascii="Scaly Sans Remake" w:hAnsi="Scaly Sans Remake"/>
         </w:rPr>
       </w:pPr>
+      <w:r>
+        <w:rPr>
+          <w:noProof/>
+        </w:rPr>
+        <w:drawing>
+          <wp:inline distT="0" distB="0" distL="0" distR="0" wp14:anchorId="65194750" wp14:editId="15D1C220">
+            <wp:extent cx="4933950" cy="2724150"/>
+            <wp:effectExtent l="0" t="0" r="0" b="0"/>
+            <wp:docPr id="597890278" name="Grafik 1"/>
+            <wp:cNvGraphicFramePr>
+              <a:graphicFrameLocks xmlns:a="http://schemas.openxmlformats.org/drawingml/2006/main" noChangeAspect="1"/>
+            </wp:cNvGraphicFramePr>
+            <a:graphic xmlns:a="http://schemas.openxmlformats.org/drawingml/2006/main">
+              <a:graphicData uri="http://schemas.openxmlformats.org/drawingml/2006/picture">
+                <pic:pic xmlns:pic="http://schemas.openxmlformats.org/drawingml/2006/picture">
+                  <pic:nvPicPr>
+                    <pic:cNvPr id="597890278" name=""/>
+                    <pic:cNvPicPr/>
+                  </pic:nvPicPr>
+                  <pic:blipFill>
+                    <a:blip r:embed="rId9"/>
+                    <a:stretch>
+                      <a:fillRect/>
+                    </a:stretch>
+                  </pic:blipFill>
+                  <pic:spPr>
+                    <a:xfrm>
+                      <a:off x="0" y="0"/>
+                      <a:ext cx="4933950" cy="2724150"/>
+                    </a:xfrm>
+                    <a:prstGeom prst="rect">
+                      <a:avLst/>
+                    </a:prstGeom>
+                  </pic:spPr>
+                </pic:pic>
+              </a:graphicData>
+            </a:graphic>
+          </wp:inline>
+        </w:drawing>
+      </w:r>
     </w:p>
     <w:p>
       <w:pPr>
@@ -2393,6 +2433,31 @@
           <w:rFonts w:ascii="Scaly Sans Remake" w:hAnsi="Scaly Sans Remake"/>
         </w:rPr>
       </w:pPr>
+      <w:r>
+        <w:rPr>
+          <w:rFonts w:ascii="Scaly Sans Remake" w:hAnsi="Scaly Sans Remake"/>
+        </w:rPr>
+        <w:br/>
+      </w:r>
+      <w:r>
+        <w:rPr>
+          <w:rFonts w:ascii="Scaly Sans Remake" w:hAnsi="Scaly Sans Remake"/>
+        </w:rPr>
+        <w:br/>
+      </w:r>
+    </w:p>
+    <w:p>
+      <w:pPr>
+        <w:rPr>
+          <w:rFonts w:ascii="Scaly Sans Remake" w:hAnsi="Scaly Sans Remake"/>
+        </w:rPr>
+      </w:pPr>
+      <w:r>
+        <w:rPr>
+          <w:rFonts w:ascii="Scaly Sans Remake" w:hAnsi="Scaly Sans Remake"/>
+        </w:rPr>
+        <w:br w:type="page"/>
+      </w:r>
     </w:p>
     <w:p>
       <w:pPr>
@@ -2409,6 +2474,7 @@
         <w:rPr>
           <w:rFonts w:ascii="Scaly Sans Remake" w:hAnsi="Scaly Sans Remake"/>
         </w:rPr>
+        <w:lastRenderedPageBreak/>
         <w:t>Welche Funktion haben die folgenden Terminal Befehle? Geben Sie einen</w:t>
       </w:r>
       <w:r>
@@ -2440,43 +2506,1034 @@
           <w:rFonts w:ascii="Scaly Sans Remake" w:hAnsi="Scaly Sans Remake"/>
         </w:rPr>
         <w:br/>
+      </w:r>
+      <w:r>
         <w:t xml:space="preserve">1. </w:t>
       </w:r>
       <w:proofErr w:type="spellStart"/>
       <w:r>
+        <w:t>mkdir</w:t>
+      </w:r>
+      <w:proofErr w:type="spellEnd"/>
+      <w:r>
+        <w:t>: E</w:t>
+      </w:r>
+      <w:r>
+        <w:t xml:space="preserve">rlaubt </w:t>
+      </w:r>
+      <w:r>
+        <w:t>I</w:t>
+      </w:r>
+      <w:r>
+        <w:t>nteraktionen mi</w:t>
+      </w:r>
+      <w:r>
+        <w:t>t</w:t>
+      </w:r>
+      <w:r>
+        <w:t xml:space="preserve"> Ordnern oder das </w:t>
+      </w:r>
+      <w:r>
+        <w:t>E</w:t>
+      </w:r>
+      <w:r>
+        <w:t>rstellen von neuen Ordnern</w:t>
+      </w:r>
+    </w:p>
+    <w:p>
+      <w:pPr>
+        <w:ind w:left="360"/>
+        <w:rPr>
+          <w:rFonts w:ascii="Lucida Console" w:hAnsi="Lucida Console" w:cs="Lucida Console"/>
+          <w:kern w:val="0"/>
+          <w:sz w:val="18"/>
+          <w:szCs w:val="18"/>
+        </w:rPr>
+      </w:pPr>
+      <w:r>
         <w:rPr>
           <w:rFonts w:ascii="Scaly Sans Remake" w:hAnsi="Scaly Sans Remake"/>
         </w:rPr>
+        <w:tab/>
+      </w:r>
+      <w:r>
+        <w:rPr>
+          <w:rFonts w:ascii="Lucida Console" w:hAnsi="Lucida Console" w:cs="Lucida Console"/>
+          <w:kern w:val="0"/>
+          <w:sz w:val="18"/>
+          <w:szCs w:val="18"/>
+        </w:rPr>
+        <w:t xml:space="preserve">$ </w:t>
+      </w:r>
+      <w:proofErr w:type="spellStart"/>
+      <w:r>
+        <w:rPr>
+          <w:rFonts w:ascii="Lucida Console" w:hAnsi="Lucida Console" w:cs="Lucida Console"/>
+          <w:kern w:val="0"/>
+          <w:sz w:val="18"/>
+          <w:szCs w:val="18"/>
+        </w:rPr>
         <w:t>mkdir</w:t>
       </w:r>
       <w:proofErr w:type="spellEnd"/>
       <w:r>
         <w:rPr>
-          <w:rFonts w:ascii="Scaly Sans Remake" w:hAnsi="Scaly Sans Remake"/>
+          <w:rFonts w:ascii="Lucida Console" w:hAnsi="Lucida Console" w:cs="Lucida Console"/>
+          <w:kern w:val="0"/>
+          <w:sz w:val="18"/>
+          <w:szCs w:val="18"/>
+        </w:rPr>
+        <w:t xml:space="preserve"> --</w:t>
+      </w:r>
+      <w:proofErr w:type="spellStart"/>
+      <w:r>
+        <w:rPr>
+          <w:rFonts w:ascii="Lucida Console" w:hAnsi="Lucida Console" w:cs="Lucida Console"/>
+          <w:kern w:val="0"/>
+          <w:sz w:val="18"/>
+          <w:szCs w:val="18"/>
+        </w:rPr>
+        <w:t>version</w:t>
+      </w:r>
+      <w:proofErr w:type="spellEnd"/>
+    </w:p>
+    <w:p>
+      <w:pPr>
+        <w:ind w:left="360"/>
+        <w:rPr>
+          <w:rFonts w:ascii="Lucida Console" w:hAnsi="Lucida Console" w:cs="Lucida Console"/>
+          <w:kern w:val="0"/>
+          <w:sz w:val="18"/>
+          <w:szCs w:val="18"/>
+        </w:rPr>
+      </w:pPr>
+      <w:r>
+        <w:rPr>
+          <w:rFonts w:ascii="Lucida Console" w:hAnsi="Lucida Console" w:cs="Lucida Console"/>
+          <w:kern w:val="0"/>
+          <w:sz w:val="18"/>
+          <w:szCs w:val="18"/>
+        </w:rPr>
+        <w:tab/>
+      </w:r>
+      <w:proofErr w:type="spellStart"/>
+      <w:r>
+        <w:rPr>
+          <w:rFonts w:ascii="Lucida Console" w:hAnsi="Lucida Console" w:cs="Lucida Console"/>
+          <w:kern w:val="0"/>
+          <w:sz w:val="18"/>
+          <w:szCs w:val="18"/>
+        </w:rPr>
+        <w:t>mkdir</w:t>
+      </w:r>
+      <w:proofErr w:type="spellEnd"/>
+      <w:r>
+        <w:rPr>
+          <w:rFonts w:ascii="Lucida Console" w:hAnsi="Lucida Console" w:cs="Lucida Console"/>
+          <w:kern w:val="0"/>
+          <w:sz w:val="18"/>
+          <w:szCs w:val="18"/>
+        </w:rPr>
+        <w:t xml:space="preserve"> (GNU </w:t>
+      </w:r>
+      <w:proofErr w:type="spellStart"/>
+      <w:r>
+        <w:rPr>
+          <w:rFonts w:ascii="Lucida Console" w:hAnsi="Lucida Console" w:cs="Lucida Console"/>
+          <w:kern w:val="0"/>
+          <w:sz w:val="18"/>
+          <w:szCs w:val="18"/>
+        </w:rPr>
+        <w:t>coreutils</w:t>
+      </w:r>
+      <w:proofErr w:type="spellEnd"/>
+      <w:r>
+        <w:rPr>
+          <w:rFonts w:ascii="Lucida Console" w:hAnsi="Lucida Console" w:cs="Lucida Console"/>
+          <w:kern w:val="0"/>
+          <w:sz w:val="18"/>
+          <w:szCs w:val="18"/>
+        </w:rPr>
+        <w:t>) 8.32</w:t>
+      </w:r>
+    </w:p>
+    <w:p>
+      <w:pPr>
+        <w:ind w:left="360"/>
+        <w:rPr>
+          <w:rFonts w:ascii="Lucida Console" w:hAnsi="Lucida Console" w:cs="Lucida Console"/>
+          <w:kern w:val="0"/>
+          <w:sz w:val="18"/>
+          <w:szCs w:val="18"/>
+        </w:rPr>
+      </w:pPr>
+      <w:r>
+        <w:rPr>
+          <w:rFonts w:ascii="Lucida Console" w:hAnsi="Lucida Console" w:cs="Lucida Console"/>
+          <w:kern w:val="0"/>
+          <w:sz w:val="18"/>
+          <w:szCs w:val="18"/>
+        </w:rPr>
+        <w:tab/>
+        <w:t xml:space="preserve">Copyright (C) 2020 Free Software </w:t>
+      </w:r>
+      <w:proofErr w:type="spellStart"/>
+      <w:r>
+        <w:rPr>
+          <w:rFonts w:ascii="Lucida Console" w:hAnsi="Lucida Console" w:cs="Lucida Console"/>
+          <w:kern w:val="0"/>
+          <w:sz w:val="18"/>
+          <w:szCs w:val="18"/>
+        </w:rPr>
+        <w:t>Foundation</w:t>
+      </w:r>
+      <w:proofErr w:type="spellEnd"/>
+      <w:r>
+        <w:rPr>
+          <w:rFonts w:ascii="Lucida Console" w:hAnsi="Lucida Console" w:cs="Lucida Console"/>
+          <w:kern w:val="0"/>
+          <w:sz w:val="18"/>
+          <w:szCs w:val="18"/>
+        </w:rPr>
+        <w:t>, Inc.</w:t>
+      </w:r>
+    </w:p>
+    <w:p>
+      <w:pPr>
+        <w:ind w:left="708"/>
+        <w:rPr>
+          <w:rFonts w:ascii="Lucida Console" w:hAnsi="Lucida Console" w:cs="Lucida Console"/>
+          <w:kern w:val="0"/>
+          <w:sz w:val="18"/>
+          <w:szCs w:val="18"/>
+        </w:rPr>
+      </w:pPr>
+      <w:r>
+        <w:rPr>
+          <w:rFonts w:ascii="Lucida Console" w:hAnsi="Lucida Console" w:cs="Lucida Console"/>
+          <w:kern w:val="0"/>
+          <w:sz w:val="18"/>
+          <w:szCs w:val="18"/>
+        </w:rPr>
+        <w:t xml:space="preserve">License GPLv3+: GNU GPL </w:t>
+      </w:r>
+      <w:proofErr w:type="spellStart"/>
+      <w:r>
+        <w:rPr>
+          <w:rFonts w:ascii="Lucida Console" w:hAnsi="Lucida Console" w:cs="Lucida Console"/>
+          <w:kern w:val="0"/>
+          <w:sz w:val="18"/>
+          <w:szCs w:val="18"/>
+        </w:rPr>
+        <w:t>version</w:t>
+      </w:r>
+      <w:proofErr w:type="spellEnd"/>
+      <w:r>
+        <w:rPr>
+          <w:rFonts w:ascii="Lucida Console" w:hAnsi="Lucida Console" w:cs="Lucida Console"/>
+          <w:kern w:val="0"/>
+          <w:sz w:val="18"/>
+          <w:szCs w:val="18"/>
+        </w:rPr>
+        <w:t xml:space="preserve"> 3 </w:t>
+      </w:r>
+      <w:proofErr w:type="spellStart"/>
+      <w:r>
+        <w:rPr>
+          <w:rFonts w:ascii="Lucida Console" w:hAnsi="Lucida Console" w:cs="Lucida Console"/>
+          <w:kern w:val="0"/>
+          <w:sz w:val="18"/>
+          <w:szCs w:val="18"/>
+        </w:rPr>
+        <w:t>or</w:t>
+      </w:r>
+      <w:proofErr w:type="spellEnd"/>
+      <w:r>
+        <w:rPr>
+          <w:rFonts w:ascii="Lucida Console" w:hAnsi="Lucida Console" w:cs="Lucida Console"/>
+          <w:kern w:val="0"/>
+          <w:sz w:val="18"/>
+          <w:szCs w:val="18"/>
+        </w:rPr>
+        <w:t xml:space="preserve"> </w:t>
+      </w:r>
+      <w:proofErr w:type="spellStart"/>
+      <w:r>
+        <w:rPr>
+          <w:rFonts w:ascii="Lucida Console" w:hAnsi="Lucida Console" w:cs="Lucida Console"/>
+          <w:kern w:val="0"/>
+          <w:sz w:val="18"/>
+          <w:szCs w:val="18"/>
+        </w:rPr>
+        <w:t>later</w:t>
+      </w:r>
+      <w:proofErr w:type="spellEnd"/>
+      <w:r>
+        <w:rPr>
+          <w:rFonts w:ascii="Lucida Console" w:hAnsi="Lucida Console" w:cs="Lucida Console"/>
+          <w:kern w:val="0"/>
+          <w:sz w:val="18"/>
+          <w:szCs w:val="18"/>
+        </w:rPr>
+        <w:t xml:space="preserve"> &lt;https://gnu.org/licenses/gpl.html&gt;.</w:t>
+      </w:r>
+    </w:p>
+    <w:p>
+      <w:pPr>
+        <w:ind w:left="360"/>
+        <w:rPr>
+          <w:rFonts w:ascii="Lucida Console" w:hAnsi="Lucida Console" w:cs="Lucida Console"/>
+          <w:kern w:val="0"/>
+          <w:sz w:val="18"/>
+          <w:szCs w:val="18"/>
+        </w:rPr>
+      </w:pPr>
+      <w:r>
+        <w:rPr>
+          <w:rFonts w:ascii="Lucida Console" w:hAnsi="Lucida Console" w:cs="Lucida Console"/>
+          <w:kern w:val="0"/>
+          <w:sz w:val="18"/>
+          <w:szCs w:val="18"/>
+        </w:rPr>
+        <w:tab/>
+        <w:t xml:space="preserve">This </w:t>
+      </w:r>
+      <w:proofErr w:type="spellStart"/>
+      <w:r>
+        <w:rPr>
+          <w:rFonts w:ascii="Lucida Console" w:hAnsi="Lucida Console" w:cs="Lucida Console"/>
+          <w:kern w:val="0"/>
+          <w:sz w:val="18"/>
+          <w:szCs w:val="18"/>
+        </w:rPr>
+        <w:t>is</w:t>
+      </w:r>
+      <w:proofErr w:type="spellEnd"/>
+      <w:r>
+        <w:rPr>
+          <w:rFonts w:ascii="Lucida Console" w:hAnsi="Lucida Console" w:cs="Lucida Console"/>
+          <w:kern w:val="0"/>
+          <w:sz w:val="18"/>
+          <w:szCs w:val="18"/>
+        </w:rPr>
+        <w:t xml:space="preserve"> </w:t>
+      </w:r>
+      <w:proofErr w:type="spellStart"/>
+      <w:r>
+        <w:rPr>
+          <w:rFonts w:ascii="Lucida Console" w:hAnsi="Lucida Console" w:cs="Lucida Console"/>
+          <w:kern w:val="0"/>
+          <w:sz w:val="18"/>
+          <w:szCs w:val="18"/>
+        </w:rPr>
+        <w:t>free</w:t>
+      </w:r>
+      <w:proofErr w:type="spellEnd"/>
+      <w:r>
+        <w:rPr>
+          <w:rFonts w:ascii="Lucida Console" w:hAnsi="Lucida Console" w:cs="Lucida Console"/>
+          <w:kern w:val="0"/>
+          <w:sz w:val="18"/>
+          <w:szCs w:val="18"/>
+        </w:rPr>
+        <w:t xml:space="preserve"> </w:t>
+      </w:r>
+      <w:proofErr w:type="spellStart"/>
+      <w:r>
+        <w:rPr>
+          <w:rFonts w:ascii="Lucida Console" w:hAnsi="Lucida Console" w:cs="Lucida Console"/>
+          <w:kern w:val="0"/>
+          <w:sz w:val="18"/>
+          <w:szCs w:val="18"/>
+        </w:rPr>
+        <w:t>software</w:t>
+      </w:r>
+      <w:proofErr w:type="spellEnd"/>
+      <w:r>
+        <w:rPr>
+          <w:rFonts w:ascii="Lucida Console" w:hAnsi="Lucida Console" w:cs="Lucida Console"/>
+          <w:kern w:val="0"/>
+          <w:sz w:val="18"/>
+          <w:szCs w:val="18"/>
+        </w:rPr>
+        <w:t xml:space="preserve">: </w:t>
+      </w:r>
+      <w:proofErr w:type="spellStart"/>
+      <w:r>
+        <w:rPr>
+          <w:rFonts w:ascii="Lucida Console" w:hAnsi="Lucida Console" w:cs="Lucida Console"/>
+          <w:kern w:val="0"/>
+          <w:sz w:val="18"/>
+          <w:szCs w:val="18"/>
+        </w:rPr>
+        <w:t>you</w:t>
+      </w:r>
+      <w:proofErr w:type="spellEnd"/>
+      <w:r>
+        <w:rPr>
+          <w:rFonts w:ascii="Lucida Console" w:hAnsi="Lucida Console" w:cs="Lucida Console"/>
+          <w:kern w:val="0"/>
+          <w:sz w:val="18"/>
+          <w:szCs w:val="18"/>
+        </w:rPr>
+        <w:t xml:space="preserve"> </w:t>
+      </w:r>
+      <w:proofErr w:type="spellStart"/>
+      <w:r>
+        <w:rPr>
+          <w:rFonts w:ascii="Lucida Console" w:hAnsi="Lucida Console" w:cs="Lucida Console"/>
+          <w:kern w:val="0"/>
+          <w:sz w:val="18"/>
+          <w:szCs w:val="18"/>
+        </w:rPr>
+        <w:t>are</w:t>
+      </w:r>
+      <w:proofErr w:type="spellEnd"/>
+      <w:r>
+        <w:rPr>
+          <w:rFonts w:ascii="Lucida Console" w:hAnsi="Lucida Console" w:cs="Lucida Console"/>
+          <w:kern w:val="0"/>
+          <w:sz w:val="18"/>
+          <w:szCs w:val="18"/>
+        </w:rPr>
+        <w:t xml:space="preserve"> </w:t>
+      </w:r>
+      <w:proofErr w:type="spellStart"/>
+      <w:r>
+        <w:rPr>
+          <w:rFonts w:ascii="Lucida Console" w:hAnsi="Lucida Console" w:cs="Lucida Console"/>
+          <w:kern w:val="0"/>
+          <w:sz w:val="18"/>
+          <w:szCs w:val="18"/>
+        </w:rPr>
+        <w:t>free</w:t>
+      </w:r>
+      <w:proofErr w:type="spellEnd"/>
+      <w:r>
+        <w:rPr>
+          <w:rFonts w:ascii="Lucida Console" w:hAnsi="Lucida Console" w:cs="Lucida Console"/>
+          <w:kern w:val="0"/>
+          <w:sz w:val="18"/>
+          <w:szCs w:val="18"/>
+        </w:rPr>
+        <w:t xml:space="preserve"> </w:t>
+      </w:r>
+      <w:proofErr w:type="spellStart"/>
+      <w:r>
+        <w:rPr>
+          <w:rFonts w:ascii="Lucida Console" w:hAnsi="Lucida Console" w:cs="Lucida Console"/>
+          <w:kern w:val="0"/>
+          <w:sz w:val="18"/>
+          <w:szCs w:val="18"/>
+        </w:rPr>
+        <w:t>to</w:t>
+      </w:r>
+      <w:proofErr w:type="spellEnd"/>
+      <w:r>
+        <w:rPr>
+          <w:rFonts w:ascii="Lucida Console" w:hAnsi="Lucida Console" w:cs="Lucida Console"/>
+          <w:kern w:val="0"/>
+          <w:sz w:val="18"/>
+          <w:szCs w:val="18"/>
+        </w:rPr>
+        <w:t xml:space="preserve"> </w:t>
+      </w:r>
+      <w:proofErr w:type="spellStart"/>
+      <w:r>
+        <w:rPr>
+          <w:rFonts w:ascii="Lucida Console" w:hAnsi="Lucida Console" w:cs="Lucida Console"/>
+          <w:kern w:val="0"/>
+          <w:sz w:val="18"/>
+          <w:szCs w:val="18"/>
+        </w:rPr>
+        <w:t>change</w:t>
+      </w:r>
+      <w:proofErr w:type="spellEnd"/>
+      <w:r>
+        <w:rPr>
+          <w:rFonts w:ascii="Lucida Console" w:hAnsi="Lucida Console" w:cs="Lucida Console"/>
+          <w:kern w:val="0"/>
+          <w:sz w:val="18"/>
+          <w:szCs w:val="18"/>
+        </w:rPr>
+        <w:t xml:space="preserve"> and </w:t>
+      </w:r>
+      <w:proofErr w:type="spellStart"/>
+      <w:r>
+        <w:rPr>
+          <w:rFonts w:ascii="Lucida Console" w:hAnsi="Lucida Console" w:cs="Lucida Console"/>
+          <w:kern w:val="0"/>
+          <w:sz w:val="18"/>
+          <w:szCs w:val="18"/>
+        </w:rPr>
+        <w:t>redistribute</w:t>
+      </w:r>
+      <w:proofErr w:type="spellEnd"/>
+      <w:r>
+        <w:rPr>
+          <w:rFonts w:ascii="Lucida Console" w:hAnsi="Lucida Console" w:cs="Lucida Console"/>
+          <w:kern w:val="0"/>
+          <w:sz w:val="18"/>
+          <w:szCs w:val="18"/>
+        </w:rPr>
+        <w:t xml:space="preserve"> it.</w:t>
+      </w:r>
+    </w:p>
+    <w:p>
+      <w:pPr>
+        <w:ind w:left="360"/>
+        <w:rPr>
+          <w:rFonts w:ascii="Lucida Console" w:hAnsi="Lucida Console" w:cs="Lucida Console"/>
+          <w:kern w:val="0"/>
+          <w:sz w:val="18"/>
+          <w:szCs w:val="18"/>
+        </w:rPr>
+      </w:pPr>
+      <w:r>
+        <w:rPr>
+          <w:rFonts w:ascii="Lucida Console" w:hAnsi="Lucida Console" w:cs="Lucida Console"/>
+          <w:kern w:val="0"/>
+          <w:sz w:val="18"/>
+          <w:szCs w:val="18"/>
+        </w:rPr>
+        <w:tab/>
+      </w:r>
+      <w:proofErr w:type="spellStart"/>
+      <w:r>
+        <w:rPr>
+          <w:rFonts w:ascii="Lucida Console" w:hAnsi="Lucida Console" w:cs="Lucida Console"/>
+          <w:kern w:val="0"/>
+          <w:sz w:val="18"/>
+          <w:szCs w:val="18"/>
+        </w:rPr>
+        <w:t>There</w:t>
+      </w:r>
+      <w:proofErr w:type="spellEnd"/>
+      <w:r>
+        <w:rPr>
+          <w:rFonts w:ascii="Lucida Console" w:hAnsi="Lucida Console" w:cs="Lucida Console"/>
+          <w:kern w:val="0"/>
+          <w:sz w:val="18"/>
+          <w:szCs w:val="18"/>
+        </w:rPr>
+        <w:t xml:space="preserve"> </w:t>
+      </w:r>
+      <w:proofErr w:type="spellStart"/>
+      <w:r>
+        <w:rPr>
+          <w:rFonts w:ascii="Lucida Console" w:hAnsi="Lucida Console" w:cs="Lucida Console"/>
+          <w:kern w:val="0"/>
+          <w:sz w:val="18"/>
+          <w:szCs w:val="18"/>
+        </w:rPr>
+        <w:t>is</w:t>
+      </w:r>
+      <w:proofErr w:type="spellEnd"/>
+      <w:r>
+        <w:rPr>
+          <w:rFonts w:ascii="Lucida Console" w:hAnsi="Lucida Console" w:cs="Lucida Console"/>
+          <w:kern w:val="0"/>
+          <w:sz w:val="18"/>
+          <w:szCs w:val="18"/>
+        </w:rPr>
+        <w:t xml:space="preserve"> NO WARRANTY, </w:t>
+      </w:r>
+      <w:proofErr w:type="spellStart"/>
+      <w:r>
+        <w:rPr>
+          <w:rFonts w:ascii="Lucida Console" w:hAnsi="Lucida Console" w:cs="Lucida Console"/>
+          <w:kern w:val="0"/>
+          <w:sz w:val="18"/>
+          <w:szCs w:val="18"/>
+        </w:rPr>
+        <w:t>to</w:t>
+      </w:r>
+      <w:proofErr w:type="spellEnd"/>
+      <w:r>
+        <w:rPr>
+          <w:rFonts w:ascii="Lucida Console" w:hAnsi="Lucida Console" w:cs="Lucida Console"/>
+          <w:kern w:val="0"/>
+          <w:sz w:val="18"/>
+          <w:szCs w:val="18"/>
+        </w:rPr>
+        <w:t xml:space="preserve"> </w:t>
+      </w:r>
+      <w:proofErr w:type="spellStart"/>
+      <w:r>
+        <w:rPr>
+          <w:rFonts w:ascii="Lucida Console" w:hAnsi="Lucida Console" w:cs="Lucida Console"/>
+          <w:kern w:val="0"/>
+          <w:sz w:val="18"/>
+          <w:szCs w:val="18"/>
+        </w:rPr>
+        <w:t>the</w:t>
+      </w:r>
+      <w:proofErr w:type="spellEnd"/>
+      <w:r>
+        <w:rPr>
+          <w:rFonts w:ascii="Lucida Console" w:hAnsi="Lucida Console" w:cs="Lucida Console"/>
+          <w:kern w:val="0"/>
+          <w:sz w:val="18"/>
+          <w:szCs w:val="18"/>
+        </w:rPr>
+        <w:t xml:space="preserve"> </w:t>
+      </w:r>
+      <w:proofErr w:type="spellStart"/>
+      <w:r>
+        <w:rPr>
+          <w:rFonts w:ascii="Lucida Console" w:hAnsi="Lucida Console" w:cs="Lucida Console"/>
+          <w:kern w:val="0"/>
+          <w:sz w:val="18"/>
+          <w:szCs w:val="18"/>
+        </w:rPr>
+        <w:t>extent</w:t>
+      </w:r>
+      <w:proofErr w:type="spellEnd"/>
+      <w:r>
+        <w:rPr>
+          <w:rFonts w:ascii="Lucida Console" w:hAnsi="Lucida Console" w:cs="Lucida Console"/>
+          <w:kern w:val="0"/>
+          <w:sz w:val="18"/>
+          <w:szCs w:val="18"/>
+        </w:rPr>
+        <w:t xml:space="preserve"> </w:t>
+      </w:r>
+      <w:proofErr w:type="spellStart"/>
+      <w:r>
+        <w:rPr>
+          <w:rFonts w:ascii="Lucida Console" w:hAnsi="Lucida Console" w:cs="Lucida Console"/>
+          <w:kern w:val="0"/>
+          <w:sz w:val="18"/>
+          <w:szCs w:val="18"/>
+        </w:rPr>
+        <w:t>permitted</w:t>
+      </w:r>
+      <w:proofErr w:type="spellEnd"/>
+      <w:r>
+        <w:rPr>
+          <w:rFonts w:ascii="Lucida Console" w:hAnsi="Lucida Console" w:cs="Lucida Console"/>
+          <w:kern w:val="0"/>
+          <w:sz w:val="18"/>
+          <w:szCs w:val="18"/>
+        </w:rPr>
+        <w:t xml:space="preserve"> </w:t>
+      </w:r>
+      <w:proofErr w:type="spellStart"/>
+      <w:r>
+        <w:rPr>
+          <w:rFonts w:ascii="Lucida Console" w:hAnsi="Lucida Console" w:cs="Lucida Console"/>
+          <w:kern w:val="0"/>
+          <w:sz w:val="18"/>
+          <w:szCs w:val="18"/>
+        </w:rPr>
+        <w:t>by</w:t>
+      </w:r>
+      <w:proofErr w:type="spellEnd"/>
+      <w:r>
+        <w:rPr>
+          <w:rFonts w:ascii="Lucida Console" w:hAnsi="Lucida Console" w:cs="Lucida Console"/>
+          <w:kern w:val="0"/>
+          <w:sz w:val="18"/>
+          <w:szCs w:val="18"/>
+        </w:rPr>
+        <w:t xml:space="preserve"> </w:t>
+      </w:r>
+      <w:proofErr w:type="spellStart"/>
+      <w:r>
+        <w:rPr>
+          <w:rFonts w:ascii="Lucida Console" w:hAnsi="Lucida Console" w:cs="Lucida Console"/>
+          <w:kern w:val="0"/>
+          <w:sz w:val="18"/>
+          <w:szCs w:val="18"/>
+        </w:rPr>
+        <w:t>law</w:t>
+      </w:r>
+      <w:proofErr w:type="spellEnd"/>
+      <w:r>
+        <w:rPr>
+          <w:rFonts w:ascii="Lucida Console" w:hAnsi="Lucida Console" w:cs="Lucida Console"/>
+          <w:kern w:val="0"/>
+          <w:sz w:val="18"/>
+          <w:szCs w:val="18"/>
+        </w:rPr>
+        <w:t>.</w:t>
+      </w:r>
+    </w:p>
+    <w:p>
+      <w:pPr>
+        <w:ind w:left="360"/>
+        <w:rPr>
+          <w:rFonts w:ascii="Lucida Console" w:hAnsi="Lucida Console" w:cs="Lucida Console"/>
+          <w:kern w:val="0"/>
+          <w:sz w:val="18"/>
+          <w:szCs w:val="18"/>
+        </w:rPr>
+      </w:pPr>
+    </w:p>
+    <w:p>
+      <w:pPr>
+        <w:ind w:left="360"/>
+        <w:rPr>
+          <w:rFonts w:ascii="Lucida Console" w:hAnsi="Lucida Console" w:cs="Lucida Console"/>
+          <w:kern w:val="0"/>
+          <w:sz w:val="18"/>
+          <w:szCs w:val="18"/>
+        </w:rPr>
+      </w:pPr>
+      <w:r>
+        <w:rPr>
+          <w:rFonts w:ascii="Lucida Console" w:hAnsi="Lucida Console" w:cs="Lucida Console"/>
+          <w:kern w:val="0"/>
+          <w:sz w:val="18"/>
+          <w:szCs w:val="18"/>
+        </w:rPr>
+        <w:tab/>
+      </w:r>
+      <w:proofErr w:type="spellStart"/>
+      <w:r>
+        <w:rPr>
+          <w:rFonts w:ascii="Lucida Console" w:hAnsi="Lucida Console" w:cs="Lucida Console"/>
+          <w:kern w:val="0"/>
+          <w:sz w:val="18"/>
+          <w:szCs w:val="18"/>
+        </w:rPr>
+        <w:t>Written</w:t>
+      </w:r>
+      <w:proofErr w:type="spellEnd"/>
+      <w:r>
+        <w:rPr>
+          <w:rFonts w:ascii="Lucida Console" w:hAnsi="Lucida Console" w:cs="Lucida Console"/>
+          <w:kern w:val="0"/>
+          <w:sz w:val="18"/>
+          <w:szCs w:val="18"/>
+        </w:rPr>
+        <w:t xml:space="preserve"> </w:t>
+      </w:r>
+      <w:proofErr w:type="spellStart"/>
+      <w:r>
+        <w:rPr>
+          <w:rFonts w:ascii="Lucida Console" w:hAnsi="Lucida Console" w:cs="Lucida Console"/>
+          <w:kern w:val="0"/>
+          <w:sz w:val="18"/>
+          <w:szCs w:val="18"/>
+        </w:rPr>
+        <w:t>by</w:t>
+      </w:r>
+      <w:proofErr w:type="spellEnd"/>
+      <w:r>
+        <w:rPr>
+          <w:rFonts w:ascii="Lucida Console" w:hAnsi="Lucida Console" w:cs="Lucida Console"/>
+          <w:kern w:val="0"/>
+          <w:sz w:val="18"/>
+          <w:szCs w:val="18"/>
+        </w:rPr>
+        <w:t xml:space="preserve"> David </w:t>
+      </w:r>
+      <w:proofErr w:type="spellStart"/>
+      <w:r>
+        <w:rPr>
+          <w:rFonts w:ascii="Lucida Console" w:hAnsi="Lucida Console" w:cs="Lucida Console"/>
+          <w:kern w:val="0"/>
+          <w:sz w:val="18"/>
+          <w:szCs w:val="18"/>
+        </w:rPr>
+        <w:t>MacKenzie</w:t>
+      </w:r>
+      <w:proofErr w:type="spellEnd"/>
+      <w:r>
+        <w:rPr>
+          <w:rFonts w:ascii="Lucida Console" w:hAnsi="Lucida Console" w:cs="Lucida Console"/>
+          <w:kern w:val="0"/>
+          <w:sz w:val="18"/>
+          <w:szCs w:val="18"/>
+        </w:rPr>
+        <w:t>.</w:t>
+      </w:r>
+    </w:p>
+    <w:p>
+      <w:pPr>
+        <w:ind w:left="360"/>
+      </w:pPr>
+      <w:r>
+        <w:rPr>
+          <w:rFonts w:ascii="Lucida Console" w:hAnsi="Lucida Console" w:cs="Lucida Console"/>
+          <w:kern w:val="0"/>
+          <w:sz w:val="18"/>
+          <w:szCs w:val="18"/>
         </w:rPr>
         <w:br/>
+      </w:r>
+      <w:r>
         <w:t xml:space="preserve">2. </w:t>
       </w:r>
       <w:proofErr w:type="spellStart"/>
       <w:r>
-        <w:rPr>
-          <w:rFonts w:ascii="Scaly Sans Remake" w:hAnsi="Scaly Sans Remake"/>
-        </w:rPr>
         <w:t>ls</w:t>
       </w:r>
       <w:proofErr w:type="spellEnd"/>
       <w:r>
-        <w:rPr>
-          <w:rFonts w:ascii="Scaly Sans Remake" w:hAnsi="Scaly Sans Remake"/>
-        </w:rPr>
-        <w:br/>
+        <w:t>:</w:t>
+      </w:r>
+      <w:r>
+        <w:t xml:space="preserve"> Listet</w:t>
+      </w:r>
+      <w:r>
+        <w:t xml:space="preserve"> alle </w:t>
+      </w:r>
+      <w:r>
+        <w:t xml:space="preserve">Dateien und </w:t>
+      </w:r>
+      <w:r>
+        <w:t xml:space="preserve">Ordner im Verzeichnis, in dem man </w:t>
+      </w:r>
+      <w:r>
+        <w:t>sich befindet.</w:t>
+      </w:r>
+    </w:p>
+    <w:p>
+      <w:pPr>
+        <w:ind w:left="708"/>
+        <w:rPr>
+          <w:rFonts w:ascii="Lucida Console" w:hAnsi="Lucida Console" w:cs="Lucida Console"/>
+          <w:kern w:val="0"/>
+          <w:sz w:val="18"/>
+          <w:szCs w:val="18"/>
+        </w:rPr>
+      </w:pPr>
+      <w:r>
+        <w:rPr>
+          <w:rFonts w:ascii="Lucida Console" w:hAnsi="Lucida Console" w:cs="Lucida Console"/>
+          <w:kern w:val="0"/>
+          <w:sz w:val="18"/>
+          <w:szCs w:val="18"/>
+        </w:rPr>
+        <w:t xml:space="preserve">$ </w:t>
+      </w:r>
+      <w:proofErr w:type="spellStart"/>
+      <w:r>
+        <w:rPr>
+          <w:rFonts w:ascii="Lucida Console" w:hAnsi="Lucida Console" w:cs="Lucida Console"/>
+          <w:kern w:val="0"/>
+          <w:sz w:val="18"/>
+          <w:szCs w:val="18"/>
+        </w:rPr>
+        <w:t>ls</w:t>
+      </w:r>
+      <w:proofErr w:type="spellEnd"/>
+    </w:p>
+    <w:p>
+      <w:pPr>
+        <w:ind w:left="708"/>
+        <w:rPr>
+          <w:rFonts w:ascii="Lucida Console" w:hAnsi="Lucida Console" w:cs="Lucida Console"/>
+          <w:kern w:val="0"/>
+          <w:sz w:val="18"/>
+          <w:szCs w:val="18"/>
+        </w:rPr>
+      </w:pPr>
+      <w:r>
+        <w:rPr>
+          <w:rFonts w:ascii="Lucida Console" w:hAnsi="Lucida Console" w:cs="Lucida Console"/>
+          <w:kern w:val="0"/>
+          <w:sz w:val="18"/>
+          <w:szCs w:val="18"/>
+        </w:rPr>
+        <w:t>Assignment_04_Norwin_Bertram_Wiesecke_10057811_Timon_Wellhausen_10041137.docx</w:t>
+      </w:r>
+    </w:p>
+    <w:p>
+      <w:pPr>
+        <w:ind w:left="708"/>
+        <w:rPr>
+          <w:rFonts w:ascii="Lucida Console" w:hAnsi="Lucida Console" w:cs="Lucida Console"/>
+          <w:kern w:val="0"/>
+          <w:sz w:val="18"/>
+          <w:szCs w:val="18"/>
+        </w:rPr>
+      </w:pPr>
+      <w:proofErr w:type="spellStart"/>
+      <w:r>
+        <w:rPr>
+          <w:rFonts w:ascii="Lucida Console" w:hAnsi="Lucida Console" w:cs="Lucida Console"/>
+          <w:kern w:val="0"/>
+          <w:sz w:val="18"/>
+          <w:szCs w:val="18"/>
+        </w:rPr>
+        <w:t>build</w:t>
+      </w:r>
+      <w:proofErr w:type="spellEnd"/>
+    </w:p>
+    <w:p>
+      <w:pPr>
+        <w:ind w:left="708"/>
+        <w:rPr>
+          <w:rFonts w:ascii="Lucida Console" w:hAnsi="Lucida Console" w:cs="Lucida Console"/>
+          <w:kern w:val="0"/>
+          <w:sz w:val="18"/>
+          <w:szCs w:val="18"/>
+        </w:rPr>
+      </w:pPr>
+      <w:proofErr w:type="spellStart"/>
+      <w:r>
+        <w:rPr>
+          <w:rFonts w:ascii="Lucida Console" w:hAnsi="Lucida Console" w:cs="Lucida Console"/>
+          <w:kern w:val="0"/>
+          <w:sz w:val="18"/>
+          <w:szCs w:val="18"/>
+        </w:rPr>
+        <w:t>hello.c</w:t>
+      </w:r>
+      <w:proofErr w:type="spellEnd"/>
+    </w:p>
+    <w:p>
+      <w:pPr>
+        <w:ind w:left="708"/>
+        <w:rPr>
+          <w:rFonts w:ascii="Lucida Console" w:hAnsi="Lucida Console" w:cs="Lucida Console"/>
+          <w:kern w:val="0"/>
+          <w:sz w:val="18"/>
+          <w:szCs w:val="18"/>
+        </w:rPr>
+      </w:pPr>
+      <w:r>
+        <w:rPr>
+          <w:rFonts w:ascii="Lucida Console" w:hAnsi="Lucida Console" w:cs="Lucida Console"/>
+          <w:kern w:val="0"/>
+          <w:sz w:val="18"/>
+          <w:szCs w:val="18"/>
+        </w:rPr>
+        <w:t>hello.exe</w:t>
+      </w:r>
+    </w:p>
+    <w:p>
+      <w:pPr>
+        <w:ind w:left="708"/>
+        <w:rPr>
+          <w:rFonts w:ascii="Lucida Console" w:hAnsi="Lucida Console" w:cs="Lucida Console"/>
+          <w:kern w:val="0"/>
+          <w:sz w:val="18"/>
+          <w:szCs w:val="18"/>
+        </w:rPr>
+      </w:pPr>
+      <w:r>
+        <w:rPr>
+          <w:rFonts w:ascii="Lucida Console" w:hAnsi="Lucida Console" w:cs="Lucida Console"/>
+          <w:kern w:val="0"/>
+          <w:sz w:val="18"/>
+          <w:szCs w:val="18"/>
+        </w:rPr>
+        <w:t>puzzle.pf</w:t>
+      </w:r>
+    </w:p>
+    <w:p>
+      <w:pPr>
+        <w:ind w:left="708"/>
+        <w:rPr>
+          <w:rFonts w:ascii="Lucida Console" w:hAnsi="Lucida Console" w:cs="Lucida Console"/>
+          <w:kern w:val="0"/>
+          <w:sz w:val="18"/>
+          <w:szCs w:val="18"/>
+        </w:rPr>
+      </w:pPr>
+      <w:r>
+        <w:rPr>
+          <w:rFonts w:ascii="Lucida Console" w:hAnsi="Lucida Console" w:cs="Lucida Console"/>
+          <w:kern w:val="0"/>
+          <w:sz w:val="18"/>
+          <w:szCs w:val="18"/>
+        </w:rPr>
+        <w:t>task4</w:t>
+      </w:r>
+    </w:p>
+    <w:p>
+      <w:pPr>
+        <w:ind w:left="708"/>
+        <w:rPr>
+          <w:rFonts w:ascii="Lucida Console" w:hAnsi="Lucida Console" w:cs="Lucida Console"/>
+          <w:kern w:val="0"/>
+          <w:sz w:val="18"/>
+          <w:szCs w:val="18"/>
+        </w:rPr>
+      </w:pPr>
+      <w:r>
+        <w:rPr>
+          <w:rFonts w:ascii="Lucida Console" w:hAnsi="Lucida Console" w:cs="Lucida Console"/>
+          <w:kern w:val="0"/>
+          <w:sz w:val="18"/>
+          <w:szCs w:val="18"/>
+        </w:rPr>
+        <w:t>turn-signal.pf</w:t>
+      </w:r>
+    </w:p>
+    <w:p>
+      <w:pPr>
+        <w:ind w:left="708"/>
+        <w:rPr>
+          <w:rFonts w:ascii="Lucida Console" w:hAnsi="Lucida Console" w:cs="Lucida Console"/>
+          <w:kern w:val="0"/>
+          <w:sz w:val="18"/>
+          <w:szCs w:val="18"/>
+        </w:rPr>
+      </w:pPr>
+      <w:r>
+        <w:rPr>
+          <w:rFonts w:ascii="Lucida Console" w:hAnsi="Lucida Console" w:cs="Lucida Console"/>
+          <w:kern w:val="0"/>
+          <w:sz w:val="18"/>
+          <w:szCs w:val="18"/>
+        </w:rPr>
+        <w:t>volume.pf</w:t>
+      </w:r>
+    </w:p>
+    <w:p>
+      <w:pPr>
+        <w:ind w:left="708"/>
+        <w:rPr>
+          <w:rFonts w:ascii="Lucida Console" w:hAnsi="Lucida Console" w:cs="Lucida Console"/>
+          <w:kern w:val="0"/>
+          <w:sz w:val="18"/>
+          <w:szCs w:val="18"/>
+        </w:rPr>
+      </w:pPr>
+      <w:r>
+        <w:rPr>
+          <w:rFonts w:ascii="Lucida Console" w:hAnsi="Lucida Console" w:cs="Lucida Console"/>
+          <w:kern w:val="0"/>
+          <w:sz w:val="18"/>
+          <w:szCs w:val="18"/>
+        </w:rPr>
+        <w:t>water_sim_graphics.pf</w:t>
+      </w:r>
+    </w:p>
+    <w:p>
+      <w:pPr>
+        <w:ind w:left="708"/>
+        <w:rPr>
+          <w:rFonts w:ascii="Lucida Console" w:hAnsi="Lucida Console" w:cs="Lucida Console"/>
+          <w:kern w:val="0"/>
+          <w:sz w:val="18"/>
+          <w:szCs w:val="18"/>
+        </w:rPr>
+      </w:pPr>
+      <w:r>
+        <w:rPr>
+          <w:rFonts w:ascii="Lucida Console" w:hAnsi="Lucida Console" w:cs="Lucida Console"/>
+          <w:kern w:val="0"/>
+          <w:sz w:val="18"/>
+          <w:szCs w:val="18"/>
+        </w:rPr>
+        <w:t>'~$signment_04_Norwin_Bertram_Wiesecke_10057811_Timon_Wellhausen_10041137.docx'</w:t>
+      </w:r>
+    </w:p>
+    <w:p>
+      <w:pPr>
+        <w:ind w:left="360"/>
+      </w:pPr>
+      <w:r>
         <w:t xml:space="preserve">3. </w:t>
       </w:r>
       <w:proofErr w:type="spellStart"/>
       <w:r>
-        <w:rPr>
-          <w:rFonts w:ascii="Scaly Sans Remake" w:hAnsi="Scaly Sans Remake"/>
-        </w:rPr>
         <w:t>Cd</w:t>
       </w:r>
       <w:proofErr w:type="spellEnd"/>
@@ -2655,7 +3712,6 @@
         <w:pStyle w:val="Prog1Aufgabe"/>
       </w:pPr>
       <w:r>
-        <w:lastRenderedPageBreak/>
         <w:t>Aufgabe 2:</w:t>
       </w:r>
     </w:p>
@@ -3970,7 +5026,7 @@
       </w:pPr>
     </w:p>
     <w:sectPr>
-      <w:headerReference w:type="default" r:id="rId9"/>
+      <w:headerReference w:type="default" r:id="rId10"/>
       <w:pgSz w:w="11906" w:h="16838"/>
       <w:pgMar w:top="1440" w:right="1440" w:bottom="1440" w:left="1440" w:header="708" w:footer="708" w:gutter="0"/>
       <w:cols w:space="708"/>
@@ -6921,7 +7977,6 @@
   <w:style w:type="character" w:default="1" w:styleId="Absatz-Standardschriftart">
     <w:name w:val="Default Paragraph Font"/>
     <w:uiPriority w:val="1"/>
-    <w:semiHidden/>
     <w:unhideWhenUsed/>
   </w:style>
   <w:style w:type="table" w:default="1" w:styleId="NormaleTabelle">

--- a/Assignment04/Assignment_04_Norwin_Bertram_Wiesecke_10057811_Timon_Wellhausen_10041137.docx
+++ b/Assignment04/Assignment_04_Norwin_Bertram_Wiesecke_10057811_Timon_Wellhausen_10041137.docx
@@ -429,7 +429,6 @@
                                 <w:szCs w:val="32"/>
                               </w:rPr>
                             </w:pPr>
-                            <w:proofErr w:type="spellStart"/>
                             <w:r>
                               <w:rPr>
                                 <w:rFonts w:ascii="Scaly Sans Caps" w:hAnsi="Scaly Sans Caps"/>
@@ -437,29 +436,8 @@
                                 <w:sz w:val="32"/>
                                 <w:szCs w:val="32"/>
                               </w:rPr>
-                              <w:t>Norwin</w:t>
+                              <w:t>Norwin Bertram Wiesecke</w:t>
                             </w:r>
-                            <w:proofErr w:type="spellEnd"/>
-                            <w:r>
-                              <w:rPr>
-                                <w:rFonts w:ascii="Scaly Sans Caps" w:hAnsi="Scaly Sans Caps"/>
-                                <w:color w:val="FFFFFF" w:themeColor="background1"/>
-                                <w:sz w:val="32"/>
-                                <w:szCs w:val="32"/>
-                              </w:rPr>
-                              <w:t xml:space="preserve"> Bertram </w:t>
-                            </w:r>
-                            <w:proofErr w:type="spellStart"/>
-                            <w:r>
-                              <w:rPr>
-                                <w:rFonts w:ascii="Scaly Sans Caps" w:hAnsi="Scaly Sans Caps"/>
-                                <w:color w:val="FFFFFF" w:themeColor="background1"/>
-                                <w:sz w:val="32"/>
-                                <w:szCs w:val="32"/>
-                              </w:rPr>
-                              <w:t>Wiesecke</w:t>
-                            </w:r>
-                            <w:proofErr w:type="spellEnd"/>
                           </w:p>
                           <w:p>
                             <w:pPr>
@@ -561,7 +539,6 @@
                           <w:szCs w:val="32"/>
                         </w:rPr>
                       </w:pPr>
-                      <w:proofErr w:type="spellStart"/>
                       <w:r>
                         <w:rPr>
                           <w:rFonts w:ascii="Scaly Sans Caps" w:hAnsi="Scaly Sans Caps"/>
@@ -569,29 +546,8 @@
                           <w:sz w:val="32"/>
                           <w:szCs w:val="32"/>
                         </w:rPr>
-                        <w:t>Norwin</w:t>
+                        <w:t>Norwin Bertram Wiesecke</w:t>
                       </w:r>
-                      <w:proofErr w:type="spellEnd"/>
-                      <w:r>
-                        <w:rPr>
-                          <w:rFonts w:ascii="Scaly Sans Caps" w:hAnsi="Scaly Sans Caps"/>
-                          <w:color w:val="FFFFFF" w:themeColor="background1"/>
-                          <w:sz w:val="32"/>
-                          <w:szCs w:val="32"/>
-                        </w:rPr>
-                        <w:t xml:space="preserve"> Bertram </w:t>
-                      </w:r>
-                      <w:proofErr w:type="spellStart"/>
-                      <w:r>
-                        <w:rPr>
-                          <w:rFonts w:ascii="Scaly Sans Caps" w:hAnsi="Scaly Sans Caps"/>
-                          <w:color w:val="FFFFFF" w:themeColor="background1"/>
-                          <w:sz w:val="32"/>
-                          <w:szCs w:val="32"/>
-                        </w:rPr>
-                        <w:t>Wiesecke</w:t>
-                      </w:r>
-                      <w:proofErr w:type="spellEnd"/>
                     </w:p>
                     <w:p>
                       <w:pPr>
@@ -2516,28 +2472,7 @@
       </w:r>
       <w:proofErr w:type="spellEnd"/>
       <w:r>
-        <w:t>: E</w:t>
-      </w:r>
-      <w:r>
-        <w:t xml:space="preserve">rlaubt </w:t>
-      </w:r>
-      <w:r>
-        <w:t>I</w:t>
-      </w:r>
-      <w:r>
-        <w:t>nteraktionen mi</w:t>
-      </w:r>
-      <w:r>
-        <w:t>t</w:t>
-      </w:r>
-      <w:r>
-        <w:t xml:space="preserve"> Ordnern oder das </w:t>
-      </w:r>
-      <w:r>
-        <w:t>E</w:t>
-      </w:r>
-      <w:r>
-        <w:t>rstellen von neuen Ordnern</w:t>
+        <w:t>: Erlaubt Interaktionen mit Ordnern oder das Erstellen von neuen Ordnern</w:t>
       </w:r>
     </w:p>
     <w:p>
@@ -3537,13 +3472,27 @@
         <w:t>Cd</w:t>
       </w:r>
       <w:proofErr w:type="spellEnd"/>
+      <w:r>
+        <w:t>: Wechselt den Dateipfad zum angegebenen Pfad</w:t>
+      </w:r>
     </w:p>
     <w:p>
       <w:pPr>
-        <w:rPr>
-          <w:rFonts w:ascii="Scaly Sans Remake" w:hAnsi="Scaly Sans Remake"/>
-        </w:rPr>
-      </w:pPr>
+        <w:ind w:left="360"/>
+      </w:pPr>
+    </w:p>
+    <w:p>
+      <w:pPr>
+        <w:rPr>
+          <w:rFonts w:ascii="Scaly Sans Remake" w:hAnsi="Scaly Sans Remake"/>
+        </w:rPr>
+      </w:pPr>
+      <w:r>
+        <w:rPr>
+          <w:rFonts w:ascii="Scaly Sans Remake" w:hAnsi="Scaly Sans Remake"/>
+        </w:rPr>
+        <w:br w:type="page"/>
+      </w:r>
     </w:p>
     <w:p>
       <w:pPr>
@@ -3560,6 +3509,7 @@
         <w:rPr>
           <w:rFonts w:ascii="Scaly Sans Remake" w:hAnsi="Scaly Sans Remake"/>
         </w:rPr>
+        <w:lastRenderedPageBreak/>
         <w:t xml:space="preserve">1. Geben Sie zwei verschiedene Wege an wie Sie mit cd in das Verzeichnis </w:t>
       </w:r>
       <w:proofErr w:type="spellStart"/>
@@ -3587,6 +3537,92 @@
           <w:rFonts w:ascii="Scaly Sans Remake" w:hAnsi="Scaly Sans Remake"/>
         </w:rPr>
         <w:t>können.</w:t>
+      </w:r>
+    </w:p>
+    <w:p>
+      <w:pPr>
+        <w:ind w:left="360" w:firstLine="348"/>
+        <w:rPr>
+          <w:rFonts w:ascii="Lucida Console" w:hAnsi="Lucida Console" w:cs="Lucida Console"/>
+          <w:kern w:val="0"/>
+          <w:sz w:val="18"/>
+          <w:szCs w:val="18"/>
+        </w:rPr>
+      </w:pPr>
+      <w:r>
+        <w:rPr>
+          <w:rFonts w:ascii="Lucida Console" w:hAnsi="Lucida Console" w:cs="Lucida Console"/>
+          <w:kern w:val="0"/>
+          <w:sz w:val="18"/>
+          <w:szCs w:val="18"/>
+        </w:rPr>
+        <w:t xml:space="preserve">$ </w:t>
+      </w:r>
+      <w:r>
+        <w:rPr>
+          <w:rFonts w:ascii="Lucida Console" w:hAnsi="Lucida Console" w:cs="Lucida Console"/>
+          <w:kern w:val="0"/>
+          <w:sz w:val="18"/>
+          <w:szCs w:val="18"/>
+        </w:rPr>
+        <w:t xml:space="preserve">cd </w:t>
+      </w:r>
+      <w:proofErr w:type="spellStart"/>
+      <w:r>
+        <w:rPr>
+          <w:rFonts w:ascii="Lucida Console" w:hAnsi="Lucida Console" w:cs="Lucida Console"/>
+          <w:kern w:val="0"/>
+          <w:sz w:val="18"/>
+          <w:szCs w:val="18"/>
+        </w:rPr>
+        <w:t>folder</w:t>
+      </w:r>
+      <w:proofErr w:type="spellEnd"/>
+      <w:r>
+        <w:rPr>
+          <w:rFonts w:ascii="Lucida Console" w:hAnsi="Lucida Console" w:cs="Lucida Console"/>
+          <w:kern w:val="0"/>
+          <w:sz w:val="18"/>
+          <w:szCs w:val="18"/>
+        </w:rPr>
+        <w:t>/A01</w:t>
+      </w:r>
+    </w:p>
+    <w:p>
+      <w:pPr>
+        <w:ind w:left="360" w:firstLine="348"/>
+        <w:rPr>
+          <w:rFonts w:ascii="Scaly Sans Remake" w:hAnsi="Scaly Sans Remake"/>
+        </w:rPr>
+      </w:pPr>
+      <w:r>
+        <w:rPr>
+          <w:rFonts w:ascii="Lucida Console" w:hAnsi="Lucida Console" w:cs="Lucida Console"/>
+          <w:kern w:val="0"/>
+          <w:sz w:val="18"/>
+          <w:szCs w:val="18"/>
+        </w:rPr>
+        <w:t xml:space="preserve">$ cd </w:t>
+      </w:r>
+      <w:proofErr w:type="spellStart"/>
+      <w:r>
+        <w:rPr>
+          <w:rFonts w:ascii="Lucida Console" w:hAnsi="Lucida Console" w:cs="Lucida Console"/>
+          <w:kern w:val="0"/>
+          <w:sz w:val="18"/>
+          <w:szCs w:val="18"/>
+        </w:rPr>
+        <w:t>folder</w:t>
+      </w:r>
+      <w:proofErr w:type="spellEnd"/>
+      <w:r>
+        <w:rPr>
+          <w:rFonts w:ascii="Lucida Console" w:hAnsi="Lucida Console" w:cs="Lucida Console"/>
+          <w:kern w:val="0"/>
+          <w:sz w:val="18"/>
+          <w:szCs w:val="18"/>
+        </w:rPr>
+        <w:t>; cd A01</w:t>
       </w:r>
       <w:r>
         <w:rPr>
@@ -3595,6 +3631,92 @@
         <w:br/>
         <w:t>2. Geben Sie zwei verschiedene Wege an wie Sie mit dem cd vom Verzeichnis A01 in das Verzeichnis A02 gelangen können.</w:t>
       </w:r>
+    </w:p>
+    <w:p>
+      <w:pPr>
+        <w:ind w:left="360" w:firstLine="348"/>
+        <w:rPr>
+          <w:rFonts w:ascii="Lucida Console" w:hAnsi="Lucida Console" w:cs="Lucida Console"/>
+          <w:kern w:val="0"/>
+          <w:sz w:val="18"/>
+          <w:szCs w:val="18"/>
+        </w:rPr>
+      </w:pPr>
+      <w:r>
+        <w:rPr>
+          <w:rFonts w:ascii="Lucida Console" w:hAnsi="Lucida Console" w:cs="Lucida Console"/>
+          <w:kern w:val="0"/>
+          <w:sz w:val="18"/>
+          <w:szCs w:val="18"/>
+        </w:rPr>
+        <w:t xml:space="preserve">$ </w:t>
+      </w:r>
+      <w:r>
+        <w:rPr>
+          <w:rFonts w:ascii="Lucida Console" w:hAnsi="Lucida Console" w:cs="Lucida Console"/>
+          <w:kern w:val="0"/>
+          <w:sz w:val="18"/>
+          <w:szCs w:val="18"/>
+        </w:rPr>
+        <w:t>cd</w:t>
+      </w:r>
+      <w:proofErr w:type="gramStart"/>
+      <w:r>
+        <w:rPr>
+          <w:rFonts w:ascii="Lucida Console" w:hAnsi="Lucida Console" w:cs="Lucida Console"/>
+          <w:kern w:val="0"/>
+          <w:sz w:val="18"/>
+          <w:szCs w:val="18"/>
+        </w:rPr>
+        <w:t xml:space="preserve"> ..</w:t>
+      </w:r>
+      <w:proofErr w:type="gramEnd"/>
+      <w:r>
+        <w:rPr>
+          <w:rFonts w:ascii="Lucida Console" w:hAnsi="Lucida Console" w:cs="Lucida Console"/>
+          <w:kern w:val="0"/>
+          <w:sz w:val="18"/>
+          <w:szCs w:val="18"/>
+        </w:rPr>
+        <w:t>/A02</w:t>
+      </w:r>
+    </w:p>
+    <w:p>
+      <w:pPr>
+        <w:ind w:left="360" w:firstLine="348"/>
+        <w:rPr>
+          <w:rFonts w:ascii="Scaly Sans Remake" w:hAnsi="Scaly Sans Remake"/>
+        </w:rPr>
+      </w:pPr>
+      <w:r>
+        <w:rPr>
+          <w:rFonts w:ascii="Lucida Console" w:hAnsi="Lucida Console" w:cs="Lucida Console"/>
+          <w:kern w:val="0"/>
+          <w:sz w:val="18"/>
+          <w:szCs w:val="18"/>
+        </w:rPr>
+        <w:t xml:space="preserve">$ cd </w:t>
+      </w:r>
+      <w:proofErr w:type="spellStart"/>
+      <w:r>
+        <w:rPr>
+          <w:rFonts w:ascii="Lucida Console" w:hAnsi="Lucida Console" w:cs="Lucida Console"/>
+          <w:kern w:val="0"/>
+          <w:sz w:val="18"/>
+          <w:szCs w:val="18"/>
+        </w:rPr>
+        <w:t>folder</w:t>
+      </w:r>
+      <w:proofErr w:type="spellEnd"/>
+      <w:r>
+        <w:rPr>
+          <w:rFonts w:ascii="Lucida Console" w:hAnsi="Lucida Console" w:cs="Lucida Console"/>
+          <w:kern w:val="0"/>
+          <w:sz w:val="18"/>
+          <w:szCs w:val="18"/>
+        </w:rPr>
+        <w:t>; cd A02</w:t>
+      </w:r>
       <w:r>
         <w:rPr>
           <w:rFonts w:ascii="Scaly Sans Remake" w:hAnsi="Scaly Sans Remake"/>
@@ -3638,6 +3760,38 @@
         </w:rPr>
         <w:t>/A01 eingeben?</w:t>
       </w:r>
+    </w:p>
+    <w:p>
+      <w:pPr>
+        <w:ind w:left="360"/>
+      </w:pPr>
+      <w:proofErr w:type="spellStart"/>
+      <w:r>
+        <w:t>folder</w:t>
+      </w:r>
+      <w:proofErr w:type="spellEnd"/>
+      <w:r>
+        <w:t xml:space="preserve"> wird aufgerufen, ein Verzeichnis wird zurückgegangen, </w:t>
+      </w:r>
+      <w:proofErr w:type="spellStart"/>
+      <w:r>
+        <w:t>folder</w:t>
+      </w:r>
+      <w:proofErr w:type="spellEnd"/>
+      <w:r>
+        <w:t xml:space="preserve"> wird erneut aufgerufen und A01 wird aufgerufen.</w:t>
+      </w:r>
+    </w:p>
+    <w:p>
+      <w:pPr>
+        <w:ind w:left="360"/>
+        <w:rPr>
+          <w:rFonts w:ascii="Lucida Console" w:hAnsi="Lucida Console" w:cs="Lucida Console"/>
+          <w:kern w:val="0"/>
+          <w:sz w:val="18"/>
+          <w:szCs w:val="18"/>
+        </w:rPr>
+      </w:pPr>
       <w:r>
         <w:rPr>
           <w:rFonts w:ascii="Scaly Sans Remake" w:hAnsi="Scaly Sans Remake"/>
@@ -3677,47 +3831,245 @@
     <w:p>
       <w:pPr>
         <w:ind w:left="360"/>
-        <w:rPr>
-          <w:rFonts w:ascii="Scaly Sans Remake" w:hAnsi="Scaly Sans Remake"/>
-        </w:rPr>
-      </w:pPr>
+      </w:pPr>
+      <w:proofErr w:type="spellStart"/>
+      <w:r>
+        <w:t>Ls</w:t>
+      </w:r>
+      <w:proofErr w:type="spellEnd"/>
+      <w:r>
+        <w:t xml:space="preserve"> wird mit den Parametern -a und -l ausgeführt. </w:t>
+      </w:r>
+      <w:r>
+        <w:br/>
+        <w:t>-a</w:t>
+      </w:r>
+      <w:r>
+        <w:t xml:space="preserve"> listet alle Dateien und Ordner auf, auch die, die mit „.“ beginnen. Dazu zählen auch „.“ und </w:t>
+      </w:r>
+      <w:proofErr w:type="gramStart"/>
+      <w:r>
+        <w:t>„..</w:t>
+      </w:r>
+      <w:proofErr w:type="gramEnd"/>
+      <w:r>
+        <w:t>“, wobei „.“ das aktuelle Verzeichnis und „..“ das darüberliegende Verzeichnis bezeichnet.</w:t>
+      </w:r>
+      <w:r>
+        <w:br/>
+        <w:t>-l gibt ein langes Listenformat aus. Dabei werden zu der jeweiligen Datei oder dem jeweiligen Ordner verschiedene weitere Informationen angegeben.</w:t>
+      </w:r>
     </w:p>
     <w:p>
       <w:pPr>
-        <w:ind w:left="360"/>
-        <w:rPr>
-          <w:rFonts w:ascii="Scaly Sans Remake" w:hAnsi="Scaly Sans Remake"/>
+        <w:rPr>
+          <w:i/>
+          <w:iCs/>
         </w:rPr>
       </w:pPr>
     </w:p>
     <w:p>
       <w:pPr>
-        <w:ind w:left="360"/>
-        <w:rPr>
-          <w:rFonts w:ascii="Scaly Sans Remake" w:hAnsi="Scaly Sans Remake"/>
-        </w:rPr>
-      </w:pPr>
+        <w:pStyle w:val="Prog1Aufgabe"/>
+      </w:pPr>
+      <w:r>
+        <w:t>Aufgabe 2:</w:t>
+      </w:r>
     </w:p>
     <w:p>
       <w:pPr>
         <w:ind w:left="360"/>
         <w:rPr>
+          <w:rFonts w:ascii="Scaly Sans Remake" w:hAnsi="Scaly Sans Remake"/>
+        </w:rPr>
+      </w:pPr>
+      <w:r>
+        <w:rPr>
+          <w:rFonts w:ascii="Scaly Sans Remake" w:hAnsi="Scaly Sans Remake"/>
+        </w:rPr>
+        <w:t xml:space="preserve">In einem </w:t>
+      </w:r>
+      <w:proofErr w:type="spellStart"/>
+      <w:r>
+        <w:rPr>
+          <w:rFonts w:ascii="Scaly Sans Remake" w:hAnsi="Scaly Sans Remake"/>
+        </w:rPr>
+        <w:t>PostFix</w:t>
+      </w:r>
+      <w:proofErr w:type="spellEnd"/>
+      <w:r>
+        <w:rPr>
+          <w:rFonts w:ascii="Scaly Sans Remake" w:hAnsi="Scaly Sans Remake"/>
+        </w:rPr>
+        <w:t>-Programm sollen verschiedene Formen von geometrischen Körpern, nämlich Zylinder,</w:t>
+      </w:r>
+      <w:r>
+        <w:rPr>
+          <w:rFonts w:ascii="Scaly Sans Remake" w:hAnsi="Scaly Sans Remake"/>
+        </w:rPr>
+        <w:t xml:space="preserve"> </w:t>
+      </w:r>
+      <w:r>
+        <w:rPr>
+          <w:rFonts w:ascii="Scaly Sans Remake" w:hAnsi="Scaly Sans Remake"/>
+        </w:rPr>
+        <w:t>Kugel und Quader, repräsentiert werden. Entwickeln Sie eine Funktion, die diese geometrischen Körper</w:t>
+      </w:r>
+      <w:r>
+        <w:rPr>
+          <w:rFonts w:ascii="Scaly Sans Remake" w:hAnsi="Scaly Sans Remake"/>
+        </w:rPr>
+        <w:t xml:space="preserve"> </w:t>
+      </w:r>
+      <w:r>
+        <w:rPr>
+          <w:rFonts w:ascii="Scaly Sans Remake" w:hAnsi="Scaly Sans Remake"/>
+        </w:rPr>
+        <w:t>verarbeiten kann (Parametertyp: Shape) und das zugehörige Volumen berechnet.</w:t>
+      </w:r>
+      <w:r>
+        <w:rPr>
+          <w:rFonts w:ascii="Scaly Sans Remake" w:hAnsi="Scaly Sans Remake"/>
+        </w:rPr>
+        <w:br/>
+        <w:t xml:space="preserve">Führen Sie die im Skript unter Recipe </w:t>
+      </w:r>
+      <w:proofErr w:type="spellStart"/>
+      <w:r>
+        <w:rPr>
+          <w:rFonts w:ascii="Scaly Sans Remake" w:hAnsi="Scaly Sans Remake"/>
+        </w:rPr>
+        <w:t>for</w:t>
+      </w:r>
+      <w:proofErr w:type="spellEnd"/>
+      <w:r>
+        <w:rPr>
+          <w:rFonts w:ascii="Scaly Sans Remake" w:hAnsi="Scaly Sans Remake"/>
+        </w:rPr>
+        <w:t xml:space="preserve"> Variant Data beschriebenen Schritte durch. Verwenden Sie</w:t>
+      </w:r>
+      <w:r>
+        <w:rPr>
+          <w:rFonts w:ascii="Scaly Sans Remake" w:hAnsi="Scaly Sans Remake"/>
+        </w:rPr>
+        <w:t xml:space="preserve"> </w:t>
+      </w:r>
+      <w:r>
+        <w:rPr>
+          <w:rFonts w:ascii="Scaly Sans Remake" w:hAnsi="Scaly Sans Remake"/>
+        </w:rPr>
+        <w:t xml:space="preserve">die Template-Datei volume.pf. Bearbeiten Sie die mit </w:t>
+      </w:r>
+      <w:proofErr w:type="spellStart"/>
+      <w:r>
+        <w:rPr>
+          <w:rFonts w:ascii="Scaly Sans Remake" w:hAnsi="Scaly Sans Remake"/>
+        </w:rPr>
+        <w:t>todo</w:t>
+      </w:r>
+      <w:proofErr w:type="spellEnd"/>
+      <w:r>
+        <w:rPr>
+          <w:rFonts w:ascii="Scaly Sans Remake" w:hAnsi="Scaly Sans Remake"/>
+        </w:rPr>
+        <w:t xml:space="preserve"> markierten Stellen. Geben Sie je ein Beispiel</w:t>
+      </w:r>
+      <w:r>
+        <w:rPr>
+          <w:rFonts w:ascii="Scaly Sans Remake" w:hAnsi="Scaly Sans Remake"/>
+        </w:rPr>
+        <w:t xml:space="preserve"> </w:t>
+      </w:r>
+      <w:r>
+        <w:rPr>
+          <w:rFonts w:ascii="Scaly Sans Remake" w:hAnsi="Scaly Sans Remake"/>
+        </w:rPr>
+        <w:t xml:space="preserve">(Eingaben und erwartete Resultate) für jede Variante </w:t>
+      </w:r>
+      <w:r>
+        <w:rPr>
+          <w:rFonts w:ascii="Scaly Sans Remake" w:hAnsi="Scaly Sans Remake"/>
+        </w:rPr>
+        <w:t>a</w:t>
+      </w:r>
+      <w:r>
+        <w:rPr>
+          <w:rFonts w:ascii="Scaly Sans Remake" w:hAnsi="Scaly Sans Remake"/>
+        </w:rPr>
+        <w:t>n.</w:t>
+      </w:r>
+    </w:p>
+    <w:p>
+      <w:pPr>
+        <w:ind w:left="360"/>
+        <w:rPr>
           <w:i/>
           <w:iCs/>
         </w:rPr>
       </w:pPr>
+      <w:r>
+        <w:rPr>
+          <w:i/>
+          <w:iCs/>
+        </w:rPr>
+        <w:t>Siehe „Assignment_0</w:t>
+      </w:r>
+      <w:r>
+        <w:rPr>
+          <w:i/>
+          <w:iCs/>
+        </w:rPr>
+        <w:t>4</w:t>
+      </w:r>
+      <w:r>
+        <w:rPr>
+          <w:i/>
+          <w:iCs/>
+        </w:rPr>
+        <w:t>_Norwin_Bertram_Wiesecke_10057811_</w:t>
+      </w:r>
+      <w:r>
+        <w:rPr>
+          <w:i/>
+          <w:iCs/>
+        </w:rPr>
+        <w:br/>
+        <w:t>Timon_Wellhausen_10041137_</w:t>
+      </w:r>
+      <w:r>
+        <w:rPr>
+          <w:i/>
+          <w:iCs/>
+        </w:rPr>
+        <w:t>volume</w:t>
+      </w:r>
+      <w:r>
+        <w:rPr>
+          <w:i/>
+          <w:iCs/>
+        </w:rPr>
+        <w:t>.pf“.</w:t>
+      </w:r>
     </w:p>
     <w:p>
       <w:pPr>
         <w:pStyle w:val="Prog1Aufgabe"/>
       </w:pPr>
       <w:r>
-        <w:t>Aufgabe 2:</w:t>
+        <w:lastRenderedPageBreak/>
+        <w:t xml:space="preserve">Aufgabe </w:t>
+      </w:r>
+      <w:r>
+        <w:t>3</w:t>
+      </w:r>
+      <w:r>
+        <w:t>:</w:t>
       </w:r>
     </w:p>
     <w:p>
       <w:pPr>
         <w:pStyle w:val="Prog1Aufgabe"/>
+        <w:ind w:left="360"/>
         <w:rPr>
           <w:rFonts w:ascii="Scaly Sans Remake" w:eastAsiaTheme="minorHAnsi" w:hAnsi="Scaly Sans Remake" w:cstheme="minorBidi"/>
           <w:color w:val="auto"/>
@@ -3732,7 +4084,7 @@
           <w:sz w:val="24"/>
           <w:szCs w:val="24"/>
         </w:rPr>
-        <w:t xml:space="preserve">In dieser Aufgabe sollen Funktionen implementiert werden, um verschiedene Darstellungen von </w:t>
+        <w:t xml:space="preserve">Entwickeln Sie eine </w:t>
       </w:r>
       <w:proofErr w:type="spellStart"/>
       <w:r>
@@ -3742,7 +4094,7 @@
           <w:sz w:val="24"/>
           <w:szCs w:val="24"/>
         </w:rPr>
-        <w:t>Figurpositionen</w:t>
+        <w:t>Blinkersteuerung</w:t>
       </w:r>
       <w:proofErr w:type="spellEnd"/>
       <w:r>
@@ -3752,23 +4104,19 @@
           <w:sz w:val="24"/>
           <w:szCs w:val="24"/>
         </w:rPr>
-        <w:t xml:space="preserve"> auf einem Schachbrett ineinander zu konvertieren. Verwenden Sie als Template-Datei chess.pf.</w:t>
-      </w:r>
-    </w:p>
-    <w:p>
-      <w:pPr>
-        <w:pStyle w:val="Prog1Aufgabe"/>
-        <w:numPr>
-          <w:ilvl w:val="0"/>
-          <w:numId w:val="21"/>
-        </w:numPr>
+        <w:t xml:space="preserve"> für Autos. Es gibt ein linkes und ein rechtes Blinklicht. Das linke Blinklicht wird mit der l-Taste, das rechte Blinklicht mit der r-Taste aktiviert bzw. deaktiviert. Ein aktives Blinklicht soll mit einer Frequenz von 1Hz blinken (500 </w:t>
+      </w:r>
+      <w:proofErr w:type="spellStart"/>
+      <w:r>
         <w:rPr>
           <w:rFonts w:ascii="Scaly Sans Remake" w:eastAsiaTheme="minorHAnsi" w:hAnsi="Scaly Sans Remake" w:cstheme="minorBidi"/>
           <w:color w:val="auto"/>
           <w:sz w:val="24"/>
           <w:szCs w:val="24"/>
         </w:rPr>
-      </w:pPr>
+        <w:t>ms</w:t>
+      </w:r>
+      <w:proofErr w:type="spellEnd"/>
       <w:r>
         <w:rPr>
           <w:rFonts w:ascii="Scaly Sans Remake" w:eastAsiaTheme="minorHAnsi" w:hAnsi="Scaly Sans Remake" w:cstheme="minorBidi"/>
@@ -3776,7 +4124,7 @@
           <w:sz w:val="24"/>
           <w:szCs w:val="24"/>
         </w:rPr>
-        <w:t xml:space="preserve">Implementieren Sie die Funktion </w:t>
+        <w:t xml:space="preserve"> an, 500 </w:t>
       </w:r>
       <w:proofErr w:type="spellStart"/>
       <w:r>
@@ -3786,7 +4134,7 @@
           <w:sz w:val="24"/>
           <w:szCs w:val="24"/>
         </w:rPr>
-        <w:t>pos</w:t>
+        <w:t>ms</w:t>
       </w:r>
       <w:proofErr w:type="spellEnd"/>
       <w:r>
@@ -3796,159 +4144,7 @@
           <w:sz w:val="24"/>
           <w:szCs w:val="24"/>
         </w:rPr>
-        <w:t>-</w:t>
-      </w:r>
-      <w:proofErr w:type="spellStart"/>
-      <w:r>
-        <w:rPr>
-          <w:rFonts w:ascii="Scaly Sans Remake" w:eastAsiaTheme="minorHAnsi" w:hAnsi="Scaly Sans Remake" w:cstheme="minorBidi"/>
-          <w:color w:val="auto"/>
-          <w:sz w:val="24"/>
-          <w:szCs w:val="24"/>
-        </w:rPr>
-        <w:t>to</w:t>
-      </w:r>
-      <w:proofErr w:type="spellEnd"/>
-      <w:r>
-        <w:rPr>
-          <w:rFonts w:ascii="Scaly Sans Remake" w:eastAsiaTheme="minorHAnsi" w:hAnsi="Scaly Sans Remake" w:cstheme="minorBidi"/>
-          <w:color w:val="auto"/>
-          <w:sz w:val="24"/>
-          <w:szCs w:val="24"/>
-        </w:rPr>
-        <w:t>-point: (</w:t>
-      </w:r>
-      <w:proofErr w:type="spellStart"/>
-      <w:r>
-        <w:rPr>
-          <w:rFonts w:ascii="Scaly Sans Remake" w:eastAsiaTheme="minorHAnsi" w:hAnsi="Scaly Sans Remake" w:cstheme="minorBidi"/>
-          <w:color w:val="auto"/>
-          <w:sz w:val="24"/>
-          <w:szCs w:val="24"/>
-        </w:rPr>
-        <w:t>pos</w:t>
-      </w:r>
-      <w:proofErr w:type="spellEnd"/>
-      <w:r>
-        <w:rPr>
-          <w:rFonts w:ascii="Scaly Sans Remake" w:eastAsiaTheme="minorHAnsi" w:hAnsi="Scaly Sans Remake" w:cstheme="minorBidi"/>
-          <w:color w:val="auto"/>
-          <w:sz w:val="24"/>
-          <w:szCs w:val="24"/>
-        </w:rPr>
-        <w:t xml:space="preserve"> :</w:t>
-      </w:r>
-      <w:proofErr w:type="spellStart"/>
-      <w:r>
-        <w:rPr>
-          <w:rFonts w:ascii="Scaly Sans Remake" w:eastAsiaTheme="minorHAnsi" w:hAnsi="Scaly Sans Remake" w:cstheme="minorBidi"/>
-          <w:color w:val="auto"/>
-          <w:sz w:val="24"/>
-          <w:szCs w:val="24"/>
-        </w:rPr>
-        <w:t>Str</w:t>
-      </w:r>
-      <w:proofErr w:type="spellEnd"/>
-      <w:r>
-        <w:rPr>
-          <w:rFonts w:ascii="Scaly Sans Remake" w:eastAsiaTheme="minorHAnsi" w:hAnsi="Scaly Sans Remake" w:cstheme="minorBidi"/>
-          <w:color w:val="auto"/>
-          <w:sz w:val="24"/>
-          <w:szCs w:val="24"/>
-        </w:rPr>
-        <w:t xml:space="preserve"> -&gt; :</w:t>
-      </w:r>
-      <w:proofErr w:type="spellStart"/>
-      <w:r>
-        <w:rPr>
-          <w:rFonts w:ascii="Scaly Sans Remake" w:eastAsiaTheme="minorHAnsi" w:hAnsi="Scaly Sans Remake" w:cstheme="minorBidi"/>
-          <w:color w:val="auto"/>
-          <w:sz w:val="24"/>
-          <w:szCs w:val="24"/>
-        </w:rPr>
-        <w:t>Arr</w:t>
-      </w:r>
-      <w:proofErr w:type="spellEnd"/>
-      <w:r>
-        <w:rPr>
-          <w:rFonts w:ascii="Scaly Sans Remake" w:eastAsiaTheme="minorHAnsi" w:hAnsi="Scaly Sans Remake" w:cstheme="minorBidi"/>
-          <w:color w:val="auto"/>
-          <w:sz w:val="24"/>
-          <w:szCs w:val="24"/>
-        </w:rPr>
-        <w:t>), die eine Positionsangabe auf</w:t>
-      </w:r>
-      <w:r>
-        <w:rPr>
-          <w:rFonts w:ascii="Scaly Sans Remake" w:eastAsiaTheme="minorHAnsi" w:hAnsi="Scaly Sans Remake" w:cstheme="minorBidi"/>
-          <w:color w:val="auto"/>
-          <w:sz w:val="24"/>
-          <w:szCs w:val="24"/>
-        </w:rPr>
-        <w:t xml:space="preserve"> </w:t>
-      </w:r>
-      <w:r>
-        <w:rPr>
-          <w:rFonts w:ascii="Scaly Sans Remake" w:eastAsiaTheme="minorHAnsi" w:hAnsi="Scaly Sans Remake" w:cstheme="minorBidi"/>
-          <w:color w:val="auto"/>
-          <w:sz w:val="24"/>
-          <w:szCs w:val="24"/>
-        </w:rPr>
-        <w:t>dem Schachbrett der Form "A1" in einen 2D-Punkt der Form [1, 1] konvertiert. Auf dem Schachbrett</w:t>
-      </w:r>
-      <w:r>
-        <w:rPr>
-          <w:rFonts w:ascii="Scaly Sans Remake" w:eastAsiaTheme="minorHAnsi" w:hAnsi="Scaly Sans Remake" w:cstheme="minorBidi"/>
-          <w:color w:val="auto"/>
-          <w:sz w:val="24"/>
-          <w:szCs w:val="24"/>
-        </w:rPr>
-        <w:t xml:space="preserve"> </w:t>
-      </w:r>
-      <w:r>
-        <w:rPr>
-          <w:rFonts w:ascii="Scaly Sans Remake" w:eastAsiaTheme="minorHAnsi" w:hAnsi="Scaly Sans Remake" w:cstheme="minorBidi"/>
-          <w:color w:val="auto"/>
-          <w:sz w:val="24"/>
-          <w:szCs w:val="24"/>
-        </w:rPr>
-        <w:t>sind die Spalten von "A" bis "H" und die Zeilen von 1 bis 8 benannt. Ergänzen Sie in der Testfunktion</w:t>
-      </w:r>
-      <w:r>
-        <w:rPr>
-          <w:rFonts w:ascii="Scaly Sans Remake" w:eastAsiaTheme="minorHAnsi" w:hAnsi="Scaly Sans Remake" w:cstheme="minorBidi"/>
-          <w:color w:val="auto"/>
-          <w:sz w:val="24"/>
-          <w:szCs w:val="24"/>
-        </w:rPr>
-        <w:t xml:space="preserve"> </w:t>
-      </w:r>
-      <w:r>
-        <w:rPr>
-          <w:rFonts w:ascii="Scaly Sans Remake" w:eastAsiaTheme="minorHAnsi" w:hAnsi="Scaly Sans Remake" w:cstheme="minorBidi"/>
-          <w:color w:val="auto"/>
-          <w:sz w:val="24"/>
-          <w:szCs w:val="24"/>
-        </w:rPr>
-        <w:t>zwei weitere Beispiele. Gehen Sie davon aus, dass die Positionsangabe immer zwei Zeichen lang</w:t>
-      </w:r>
-      <w:r>
-        <w:rPr>
-          <w:rFonts w:ascii="Scaly Sans Remake" w:eastAsiaTheme="minorHAnsi" w:hAnsi="Scaly Sans Remake" w:cstheme="minorBidi"/>
-          <w:color w:val="auto"/>
-          <w:sz w:val="24"/>
-          <w:szCs w:val="24"/>
-        </w:rPr>
-        <w:t xml:space="preserve"> </w:t>
-      </w:r>
-      <w:r>
-        <w:rPr>
-          <w:rFonts w:ascii="Scaly Sans Remake" w:eastAsiaTheme="minorHAnsi" w:hAnsi="Scaly Sans Remake" w:cstheme="minorBidi"/>
-          <w:color w:val="auto"/>
-          <w:sz w:val="24"/>
-          <w:szCs w:val="24"/>
-        </w:rPr>
-        <w:t>ist. Dies braucht also nicht überprüft zu werden.</w:t>
+        <w:t xml:space="preserve"> aus). Es dürfen nicht beide Blinklichter zur gleichen Zeit aktiv sein. Verwenden Sie für diese Aufgabe turn-signal.pf.</w:t>
       </w:r>
     </w:p>
     <w:p>
@@ -3964,147 +4160,97 @@
           <w:i/>
           <w:iCs/>
         </w:rPr>
-        <w:t>Siehe „Assignment_03_Norwin_Bertram_Wiesecke_10057811_</w:t>
+        <w:t>Siehe „Assignment_0</w:t>
       </w:r>
       <w:r>
         <w:rPr>
           <w:i/>
           <w:iCs/>
         </w:rPr>
+        <w:t>4</w:t>
+      </w:r>
+      <w:r>
+        <w:rPr>
+          <w:i/>
+          <w:iCs/>
+        </w:rPr>
+        <w:t>_Norwin_Bertram_Wiesecke_10057811_</w:t>
+      </w:r>
+      <w:r>
+        <w:rPr>
+          <w:i/>
+          <w:iCs/>
+        </w:rPr>
         <w:br/>
-        <w:t>Timon_Wellhausen_10041137_chess.pf“.</w:t>
+        <w:t>Timon_Wellhausen_10041137_</w:t>
+      </w:r>
+      <w:r>
+        <w:rPr>
+          <w:i/>
+          <w:iCs/>
+        </w:rPr>
+        <w:t>turn-signal</w:t>
+      </w:r>
+      <w:r>
+        <w:rPr>
+          <w:i/>
+          <w:iCs/>
+        </w:rPr>
+        <w:t>.pf“.</w:t>
       </w:r>
     </w:p>
     <w:p>
       <w:pPr>
         <w:pStyle w:val="Prog1Aufgabe"/>
-        <w:ind w:left="360"/>
-        <w:rPr>
-          <w:rFonts w:ascii="Scaly Sans Remake" w:eastAsiaTheme="minorHAnsi" w:hAnsi="Scaly Sans Remake" w:cstheme="minorBidi"/>
-          <w:color w:val="auto"/>
-          <w:sz w:val="24"/>
-          <w:szCs w:val="24"/>
-        </w:rPr>
-      </w:pPr>
+      </w:pPr>
+      <w:r>
+        <w:t xml:space="preserve">Aufgabe </w:t>
+      </w:r>
+      <w:r>
+        <w:t>4</w:t>
+      </w:r>
+      <w:r>
+        <w:t>:</w:t>
+      </w:r>
     </w:p>
     <w:p>
       <w:pPr>
-        <w:pStyle w:val="Prog1Aufgabe"/>
-        <w:numPr>
-          <w:ilvl w:val="0"/>
-          <w:numId w:val="21"/>
-        </w:numPr>
-        <w:rPr>
-          <w:rFonts w:ascii="Scaly Sans Remake" w:eastAsiaTheme="minorHAnsi" w:hAnsi="Scaly Sans Remake" w:cstheme="minorBidi"/>
-          <w:color w:val="auto"/>
-          <w:sz w:val="24"/>
-          <w:szCs w:val="24"/>
-        </w:rPr>
-      </w:pPr>
-      <w:r>
-        <w:rPr>
-          <w:rFonts w:ascii="Scaly Sans Remake" w:eastAsiaTheme="minorHAnsi" w:hAnsi="Scaly Sans Remake" w:cstheme="minorBidi"/>
-          <w:color w:val="auto"/>
-          <w:sz w:val="24"/>
-          <w:szCs w:val="24"/>
-        </w:rPr>
-        <w:t xml:space="preserve">Implementieren Sie die Funktion </w:t>
-      </w:r>
-      <w:proofErr w:type="spellStart"/>
-      <w:r>
-        <w:rPr>
-          <w:rFonts w:ascii="Scaly Sans Remake" w:eastAsiaTheme="minorHAnsi" w:hAnsi="Scaly Sans Remake" w:cstheme="minorBidi"/>
-          <w:color w:val="auto"/>
-          <w:sz w:val="24"/>
-          <w:szCs w:val="24"/>
-        </w:rPr>
-        <w:t>point</w:t>
-      </w:r>
-      <w:proofErr w:type="spellEnd"/>
-      <w:r>
-        <w:rPr>
-          <w:rFonts w:ascii="Scaly Sans Remake" w:eastAsiaTheme="minorHAnsi" w:hAnsi="Scaly Sans Remake" w:cstheme="minorBidi"/>
-          <w:color w:val="auto"/>
-          <w:sz w:val="24"/>
-          <w:szCs w:val="24"/>
-        </w:rPr>
-        <w:t>-valid: (p :</w:t>
-      </w:r>
-      <w:proofErr w:type="spellStart"/>
-      <w:r>
-        <w:rPr>
-          <w:rFonts w:ascii="Scaly Sans Remake" w:eastAsiaTheme="minorHAnsi" w:hAnsi="Scaly Sans Remake" w:cstheme="minorBidi"/>
-          <w:color w:val="auto"/>
-          <w:sz w:val="24"/>
-          <w:szCs w:val="24"/>
-        </w:rPr>
-        <w:t>Arr</w:t>
-      </w:r>
-      <w:proofErr w:type="spellEnd"/>
-      <w:r>
-        <w:rPr>
-          <w:rFonts w:ascii="Scaly Sans Remake" w:eastAsiaTheme="minorHAnsi" w:hAnsi="Scaly Sans Remake" w:cstheme="minorBidi"/>
-          <w:color w:val="auto"/>
-          <w:sz w:val="24"/>
-          <w:szCs w:val="24"/>
-        </w:rPr>
-        <w:t xml:space="preserve"> -&gt; :</w:t>
-      </w:r>
-      <w:proofErr w:type="spellStart"/>
-      <w:r>
-        <w:rPr>
-          <w:rFonts w:ascii="Scaly Sans Remake" w:eastAsiaTheme="minorHAnsi" w:hAnsi="Scaly Sans Remake" w:cstheme="minorBidi"/>
-          <w:color w:val="auto"/>
-          <w:sz w:val="24"/>
-          <w:szCs w:val="24"/>
-        </w:rPr>
-        <w:t>Bool</w:t>
-      </w:r>
-      <w:proofErr w:type="spellEnd"/>
-      <w:r>
-        <w:rPr>
-          <w:rFonts w:ascii="Scaly Sans Remake" w:eastAsiaTheme="minorHAnsi" w:hAnsi="Scaly Sans Remake" w:cstheme="minorBidi"/>
-          <w:color w:val="auto"/>
-          <w:sz w:val="24"/>
-          <w:szCs w:val="24"/>
-        </w:rPr>
-        <w:t>), die prüft, ob es sich bei der Eingabe</w:t>
-      </w:r>
-      <w:r>
-        <w:rPr>
-          <w:rFonts w:ascii="Scaly Sans Remake" w:eastAsiaTheme="minorHAnsi" w:hAnsi="Scaly Sans Remake" w:cstheme="minorBidi"/>
-          <w:color w:val="auto"/>
-          <w:sz w:val="24"/>
-          <w:szCs w:val="24"/>
+        <w:ind w:left="360"/>
+        <w:rPr>
+          <w:rFonts w:ascii="Scaly Sans Remake" w:hAnsi="Scaly Sans Remake"/>
+        </w:rPr>
+      </w:pPr>
+      <w:r>
+        <w:rPr>
+          <w:rFonts w:ascii="Scaly Sans Remake" w:hAnsi="Scaly Sans Remake"/>
+        </w:rPr>
+        <w:t>In dieser Aufgabe soll für die Wassersimulation von letzter Woche eine Visualisierung erstellt werden.</w:t>
+      </w:r>
+      <w:r>
+        <w:rPr>
+          <w:rFonts w:ascii="Scaly Sans Remake" w:hAnsi="Scaly Sans Remake"/>
         </w:rPr>
         <w:t xml:space="preserve"> </w:t>
       </w:r>
       <w:r>
         <w:rPr>
-          <w:rFonts w:ascii="Scaly Sans Remake" w:eastAsiaTheme="minorHAnsi" w:hAnsi="Scaly Sans Remake" w:cstheme="minorBidi"/>
-          <w:color w:val="auto"/>
-          <w:sz w:val="24"/>
-          <w:szCs w:val="24"/>
-        </w:rPr>
-        <w:t>um einen gültigen 2D-Punkt auf dem Schachbrett handelt. Ergänzen Sie in der Testfunktion zwei</w:t>
-      </w:r>
-      <w:r>
-        <w:rPr>
-          <w:rFonts w:ascii="Scaly Sans Remake" w:eastAsiaTheme="minorHAnsi" w:hAnsi="Scaly Sans Remake" w:cstheme="minorBidi"/>
-          <w:color w:val="auto"/>
-          <w:sz w:val="24"/>
-          <w:szCs w:val="24"/>
-        </w:rPr>
-        <w:t xml:space="preserve"> </w:t>
-      </w:r>
-      <w:r>
-        <w:rPr>
-          <w:rFonts w:ascii="Scaly Sans Remake" w:eastAsiaTheme="minorHAnsi" w:hAnsi="Scaly Sans Remake" w:cstheme="minorBidi"/>
-          <w:color w:val="auto"/>
-          <w:sz w:val="24"/>
-          <w:szCs w:val="24"/>
-        </w:rPr>
-        <w:t>weitere Beispiele.</w:t>
+          <w:rFonts w:ascii="Scaly Sans Remake" w:hAnsi="Scaly Sans Remake"/>
+        </w:rPr>
+        <w:t xml:space="preserve">Sie können dafür entweder Ihre Lösung von letzter Woche oder die auf </w:t>
+      </w:r>
+      <w:proofErr w:type="spellStart"/>
+      <w:r>
+        <w:rPr>
+          <w:rFonts w:ascii="Scaly Sans Remake" w:hAnsi="Scaly Sans Remake"/>
+        </w:rPr>
+        <w:t>StudIP</w:t>
+      </w:r>
+      <w:proofErr w:type="spellEnd"/>
+      <w:r>
+        <w:rPr>
+          <w:rFonts w:ascii="Scaly Sans Remake" w:hAnsi="Scaly Sans Remake"/>
+        </w:rPr>
+        <w:t xml:space="preserve"> bereitgestellt Musterlösung verwenden.</w:t>
       </w:r>
     </w:p>
     <w:p>
@@ -4120,903 +4266,146 @@
           <w:i/>
           <w:iCs/>
         </w:rPr>
-        <w:t>Siehe „Assignment_03_Norwin_Bertram_Wiesecke_10057811_</w:t>
+        <w:t>Siehe „Assignment_0</w:t>
       </w:r>
       <w:r>
         <w:rPr>
           <w:i/>
           <w:iCs/>
         </w:rPr>
+        <w:t>4</w:t>
+      </w:r>
+      <w:r>
+        <w:rPr>
+          <w:i/>
+          <w:iCs/>
+        </w:rPr>
+        <w:t>_Norwin_Bertram_Wiesecke_10057811_</w:t>
+      </w:r>
+      <w:r>
+        <w:rPr>
+          <w:i/>
+          <w:iCs/>
+        </w:rPr>
         <w:br/>
-        <w:t>Timon_Wellhausen_10041137_chess.pf“.</w:t>
+        <w:t>Timon_Wellhausen_10041137_</w:t>
+      </w:r>
+      <w:r>
+        <w:rPr>
+          <w:i/>
+          <w:iCs/>
+        </w:rPr>
+        <w:t>water_sim_graphics</w:t>
+      </w:r>
+      <w:r>
+        <w:rPr>
+          <w:i/>
+          <w:iCs/>
+        </w:rPr>
+        <w:t>.pf“.</w:t>
       </w:r>
     </w:p>
     <w:p>
       <w:pPr>
+        <w:pStyle w:val="Prog1Aufgabe"/>
+      </w:pPr>
+      <w:r>
+        <w:t xml:space="preserve">Aufgabe </w:t>
+      </w:r>
+      <w:r>
+        <w:t>5</w:t>
+      </w:r>
+      <w:r>
+        <w:t>:</w:t>
+      </w:r>
+    </w:p>
+    <w:p>
+      <w:pPr>
+        <w:ind w:left="360"/>
+        <w:rPr>
+          <w:rFonts w:ascii="Scaly Sans Remake" w:hAnsi="Scaly Sans Remake"/>
+        </w:rPr>
+      </w:pPr>
+      <w:r>
+        <w:rPr>
+          <w:rFonts w:ascii="Scaly Sans Remake" w:hAnsi="Scaly Sans Remake"/>
+        </w:rPr>
+        <w:t>I</w:t>
+      </w:r>
+      <w:r>
+        <w:rPr>
+          <w:rFonts w:ascii="Scaly Sans Remake" w:hAnsi="Scaly Sans Remake"/>
+        </w:rPr>
+        <w:t>mplementieren Sie die fehlenden Funktionen des 15-Puzzles. Eine detaillierte Beschreibung des Spiels</w:t>
+      </w:r>
+      <w:r>
+        <w:rPr>
+          <w:rFonts w:ascii="Scaly Sans Remake" w:hAnsi="Scaly Sans Remake"/>
+        </w:rPr>
+        <w:t xml:space="preserve"> </w:t>
+      </w:r>
+      <w:r>
+        <w:rPr>
+          <w:rFonts w:ascii="Scaly Sans Remake" w:hAnsi="Scaly Sans Remake"/>
+        </w:rPr>
+        <w:t>findet sich hier: https://de.wikipedia.org/wiki/15-Puzzle. Die Template-Datei ist puzzle.pf.</w:t>
+      </w:r>
+    </w:p>
+    <w:p>
+      <w:pPr>
         <w:ind w:left="360"/>
         <w:rPr>
           <w:i/>
           <w:iCs/>
         </w:rPr>
       </w:pPr>
+      <w:r>
+        <w:rPr>
+          <w:i/>
+          <w:iCs/>
+        </w:rPr>
+        <w:t>Siehe „Assignment_0</w:t>
+      </w:r>
+      <w:r>
+        <w:rPr>
+          <w:i/>
+          <w:iCs/>
+        </w:rPr>
+        <w:t>4</w:t>
+      </w:r>
+      <w:r>
+        <w:rPr>
+          <w:i/>
+          <w:iCs/>
+        </w:rPr>
+        <w:t>_Norwin_Bertram_Wiesecke_10057811_</w:t>
+      </w:r>
+      <w:r>
+        <w:rPr>
+          <w:i/>
+          <w:iCs/>
+        </w:rPr>
+        <w:br/>
+        <w:t>Timon_Wellhausen_10041137_</w:t>
+      </w:r>
+      <w:r>
+        <w:rPr>
+          <w:i/>
+          <w:iCs/>
+        </w:rPr>
+        <w:t>puzzle</w:t>
+      </w:r>
+      <w:r>
+        <w:rPr>
+          <w:i/>
+          <w:iCs/>
+        </w:rPr>
+        <w:t>.pf“.</w:t>
+      </w:r>
     </w:p>
     <w:p>
       <w:pPr>
         <w:pStyle w:val="Prog1Aufgabe"/>
-        <w:numPr>
-          <w:ilvl w:val="0"/>
-          <w:numId w:val="21"/>
-        </w:numPr>
-        <w:rPr>
-          <w:rFonts w:ascii="Scaly Sans Remake" w:eastAsiaTheme="minorHAnsi" w:hAnsi="Scaly Sans Remake" w:cstheme="minorBidi"/>
-          <w:color w:val="auto"/>
-          <w:sz w:val="24"/>
-          <w:szCs w:val="24"/>
-        </w:rPr>
-      </w:pPr>
-      <w:r>
-        <w:rPr>
-          <w:rFonts w:ascii="Scaly Sans Remake" w:eastAsiaTheme="minorHAnsi" w:hAnsi="Scaly Sans Remake" w:cstheme="minorBidi"/>
-          <w:color w:val="auto"/>
-          <w:sz w:val="24"/>
-          <w:szCs w:val="24"/>
-        </w:rPr>
-        <w:t xml:space="preserve">Implementieren Sie die Funktion </w:t>
-      </w:r>
-      <w:proofErr w:type="spellStart"/>
-      <w:r>
-        <w:rPr>
-          <w:rFonts w:ascii="Scaly Sans Remake" w:eastAsiaTheme="minorHAnsi" w:hAnsi="Scaly Sans Remake" w:cstheme="minorBidi"/>
-          <w:color w:val="auto"/>
-          <w:sz w:val="24"/>
-          <w:szCs w:val="24"/>
-        </w:rPr>
-        <w:t>point-to-pos</w:t>
-      </w:r>
-      <w:proofErr w:type="spellEnd"/>
-      <w:r>
-        <w:rPr>
-          <w:rFonts w:ascii="Scaly Sans Remake" w:eastAsiaTheme="minorHAnsi" w:hAnsi="Scaly Sans Remake" w:cstheme="minorBidi"/>
-          <w:color w:val="auto"/>
-          <w:sz w:val="24"/>
-          <w:szCs w:val="24"/>
-        </w:rPr>
-        <w:t>: (a :</w:t>
-      </w:r>
-      <w:proofErr w:type="spellStart"/>
-      <w:r>
-        <w:rPr>
-          <w:rFonts w:ascii="Scaly Sans Remake" w:eastAsiaTheme="minorHAnsi" w:hAnsi="Scaly Sans Remake" w:cstheme="minorBidi"/>
-          <w:color w:val="auto"/>
-          <w:sz w:val="24"/>
-          <w:szCs w:val="24"/>
-        </w:rPr>
-        <w:t>Arr</w:t>
-      </w:r>
-      <w:proofErr w:type="spellEnd"/>
-      <w:r>
-        <w:rPr>
-          <w:rFonts w:ascii="Scaly Sans Remake" w:eastAsiaTheme="minorHAnsi" w:hAnsi="Scaly Sans Remake" w:cstheme="minorBidi"/>
-          <w:color w:val="auto"/>
-          <w:sz w:val="24"/>
-          <w:szCs w:val="24"/>
-        </w:rPr>
-        <w:t xml:space="preserve"> -&gt; :</w:t>
-      </w:r>
-      <w:proofErr w:type="spellStart"/>
-      <w:r>
-        <w:rPr>
-          <w:rFonts w:ascii="Scaly Sans Remake" w:eastAsiaTheme="minorHAnsi" w:hAnsi="Scaly Sans Remake" w:cstheme="minorBidi"/>
-          <w:color w:val="auto"/>
-          <w:sz w:val="24"/>
-          <w:szCs w:val="24"/>
-        </w:rPr>
-        <w:t>Str</w:t>
-      </w:r>
-      <w:proofErr w:type="spellEnd"/>
-      <w:r>
-        <w:rPr>
-          <w:rFonts w:ascii="Scaly Sans Remake" w:eastAsiaTheme="minorHAnsi" w:hAnsi="Scaly Sans Remake" w:cstheme="minorBidi"/>
-          <w:color w:val="auto"/>
-          <w:sz w:val="24"/>
-          <w:szCs w:val="24"/>
-        </w:rPr>
-        <w:t>), die einen 2D-Punkt der Form [2,</w:t>
-      </w:r>
-      <w:r>
-        <w:rPr>
-          <w:rFonts w:ascii="Scaly Sans Remake" w:eastAsiaTheme="minorHAnsi" w:hAnsi="Scaly Sans Remake" w:cstheme="minorBidi"/>
-          <w:color w:val="auto"/>
-          <w:sz w:val="24"/>
-          <w:szCs w:val="24"/>
-        </w:rPr>
-        <w:t xml:space="preserve"> </w:t>
-      </w:r>
-      <w:r>
-        <w:rPr>
-          <w:rFonts w:ascii="Scaly Sans Remake" w:eastAsiaTheme="minorHAnsi" w:hAnsi="Scaly Sans Remake" w:cstheme="minorBidi"/>
-          <w:color w:val="auto"/>
-          <w:sz w:val="24"/>
-          <w:szCs w:val="24"/>
-        </w:rPr>
-        <w:t>3] in eine Schachbrettposition der Form "B3" konvertiert. Ergänzen Sie in der Testfunktion zwei</w:t>
-      </w:r>
-      <w:r>
-        <w:rPr>
-          <w:rFonts w:ascii="Scaly Sans Remake" w:eastAsiaTheme="minorHAnsi" w:hAnsi="Scaly Sans Remake" w:cstheme="minorBidi"/>
-          <w:color w:val="auto"/>
-          <w:sz w:val="24"/>
-          <w:szCs w:val="24"/>
-        </w:rPr>
-        <w:t xml:space="preserve"> </w:t>
-      </w:r>
-      <w:r>
-        <w:rPr>
-          <w:rFonts w:ascii="Scaly Sans Remake" w:eastAsiaTheme="minorHAnsi" w:hAnsi="Scaly Sans Remake" w:cstheme="minorBidi"/>
-          <w:color w:val="auto"/>
-          <w:sz w:val="24"/>
-          <w:szCs w:val="24"/>
-        </w:rPr>
-        <w:t>weitere Beispiele.</w:t>
-      </w:r>
-    </w:p>
-    <w:p>
-      <w:pPr>
-        <w:ind w:left="360"/>
-        <w:rPr>
-          <w:i/>
-          <w:iCs/>
-        </w:rPr>
-      </w:pPr>
-      <w:r>
-        <w:rPr>
-          <w:i/>
-          <w:iCs/>
-        </w:rPr>
-        <w:t>Siehe „Assignment_03_Norwin_Bertram_Wiesecke_10057811_</w:t>
-      </w:r>
-      <w:r>
-        <w:rPr>
-          <w:i/>
-          <w:iCs/>
-        </w:rPr>
-        <w:br/>
-      </w:r>
-      <w:r>
-        <w:rPr>
-          <w:i/>
-          <w:iCs/>
-        </w:rPr>
-        <w:t>Timon_Wellhausen_10041137_</w:t>
-      </w:r>
-      <w:r>
-        <w:rPr>
-          <w:i/>
-          <w:iCs/>
-        </w:rPr>
-        <w:t>chess</w:t>
-      </w:r>
-      <w:r>
-        <w:rPr>
-          <w:i/>
-          <w:iCs/>
-        </w:rPr>
-        <w:t>.pf“.</w:t>
-      </w:r>
-    </w:p>
-    <w:p>
-      <w:pPr>
-        <w:pStyle w:val="Prog1Aufgabe"/>
-        <w:numPr>
-          <w:ilvl w:val="0"/>
-          <w:numId w:val="21"/>
-        </w:numPr>
-        <w:rPr>
-          <w:rFonts w:ascii="Scaly Sans Remake" w:eastAsiaTheme="minorHAnsi" w:hAnsi="Scaly Sans Remake" w:cstheme="minorBidi"/>
-          <w:color w:val="auto"/>
-          <w:sz w:val="24"/>
-          <w:szCs w:val="24"/>
-        </w:rPr>
-      </w:pPr>
-      <w:r>
-        <w:rPr>
-          <w:rFonts w:ascii="Scaly Sans Remake" w:eastAsiaTheme="minorHAnsi" w:hAnsi="Scaly Sans Remake" w:cstheme="minorBidi"/>
-          <w:color w:val="auto"/>
-          <w:sz w:val="24"/>
-          <w:szCs w:val="24"/>
-        </w:rPr>
-        <w:lastRenderedPageBreak/>
-        <w:t xml:space="preserve">Erläutern Sie kurz die Funktionsweise der Funktion </w:t>
-      </w:r>
-      <w:proofErr w:type="spellStart"/>
-      <w:r>
-        <w:rPr>
-          <w:rFonts w:ascii="Scaly Sans Remake" w:eastAsiaTheme="minorHAnsi" w:hAnsi="Scaly Sans Remake" w:cstheme="minorBidi"/>
-          <w:color w:val="auto"/>
-          <w:sz w:val="24"/>
-          <w:szCs w:val="24"/>
-        </w:rPr>
-        <w:t>knight-next-positions</w:t>
-      </w:r>
-      <w:proofErr w:type="spellEnd"/>
-      <w:r>
-        <w:rPr>
-          <w:rFonts w:ascii="Scaly Sans Remake" w:eastAsiaTheme="minorHAnsi" w:hAnsi="Scaly Sans Remake" w:cstheme="minorBidi"/>
-          <w:color w:val="auto"/>
-          <w:sz w:val="24"/>
-          <w:szCs w:val="24"/>
-        </w:rPr>
-        <w:t>. Erläutern Sie insbesondere die letzte Zeile.</w:t>
-      </w:r>
-    </w:p>
-    <w:p>
-      <w:pPr>
-        <w:pStyle w:val="Prog1Aufgabe"/>
-        <w:ind w:left="360"/>
-        <w:rPr>
-          <w:rFonts w:asciiTheme="minorHAnsi" w:eastAsiaTheme="minorHAnsi" w:hAnsiTheme="minorHAnsi" w:cstheme="minorBidi"/>
-          <w:color w:val="auto"/>
-          <w:sz w:val="24"/>
-          <w:szCs w:val="24"/>
-        </w:rPr>
-      </w:pPr>
-      <w:r>
-        <w:rPr>
-          <w:rFonts w:asciiTheme="minorHAnsi" w:eastAsiaTheme="minorHAnsi" w:hAnsiTheme="minorHAnsi" w:cstheme="minorBidi"/>
-          <w:color w:val="auto"/>
-          <w:sz w:val="24"/>
-          <w:szCs w:val="24"/>
-        </w:rPr>
-        <w:t>Die Funktion erhält als Input einen String, der über die „</w:t>
-      </w:r>
-      <w:proofErr w:type="spellStart"/>
-      <w:r>
-        <w:rPr>
-          <w:rFonts w:asciiTheme="minorHAnsi" w:eastAsiaTheme="minorHAnsi" w:hAnsiTheme="minorHAnsi" w:cstheme="minorBidi"/>
-          <w:color w:val="auto"/>
-          <w:sz w:val="24"/>
-          <w:szCs w:val="24"/>
-        </w:rPr>
-        <w:t>pos</w:t>
-      </w:r>
-      <w:proofErr w:type="spellEnd"/>
-      <w:r>
-        <w:rPr>
-          <w:rFonts w:asciiTheme="minorHAnsi" w:eastAsiaTheme="minorHAnsi" w:hAnsiTheme="minorHAnsi" w:cstheme="minorBidi"/>
-          <w:color w:val="auto"/>
-          <w:sz w:val="24"/>
-          <w:szCs w:val="24"/>
-        </w:rPr>
-        <w:t>-</w:t>
-      </w:r>
-      <w:proofErr w:type="spellStart"/>
-      <w:r>
-        <w:rPr>
-          <w:rFonts w:asciiTheme="minorHAnsi" w:eastAsiaTheme="minorHAnsi" w:hAnsiTheme="minorHAnsi" w:cstheme="minorBidi"/>
-          <w:color w:val="auto"/>
-          <w:sz w:val="24"/>
-          <w:szCs w:val="24"/>
-        </w:rPr>
-        <w:t>to</w:t>
-      </w:r>
-      <w:proofErr w:type="spellEnd"/>
-      <w:r>
-        <w:rPr>
-          <w:rFonts w:asciiTheme="minorHAnsi" w:eastAsiaTheme="minorHAnsi" w:hAnsiTheme="minorHAnsi" w:cstheme="minorBidi"/>
-          <w:color w:val="auto"/>
-          <w:sz w:val="24"/>
-          <w:szCs w:val="24"/>
-        </w:rPr>
-        <w:t>-point“ Funktion in einen Array mit zwei Integer-Werten umgewandelt wird. Von diesem Array wird das erste Element als „</w:t>
-      </w:r>
-      <w:proofErr w:type="spellStart"/>
-      <w:r>
-        <w:rPr>
-          <w:rFonts w:asciiTheme="minorHAnsi" w:eastAsiaTheme="minorHAnsi" w:hAnsiTheme="minorHAnsi" w:cstheme="minorBidi"/>
-          <w:color w:val="auto"/>
-          <w:sz w:val="24"/>
-          <w:szCs w:val="24"/>
-        </w:rPr>
-        <w:t>px</w:t>
-      </w:r>
-      <w:proofErr w:type="spellEnd"/>
-      <w:r>
-        <w:rPr>
-          <w:rFonts w:asciiTheme="minorHAnsi" w:eastAsiaTheme="minorHAnsi" w:hAnsiTheme="minorHAnsi" w:cstheme="minorBidi"/>
-          <w:color w:val="auto"/>
-          <w:sz w:val="24"/>
-          <w:szCs w:val="24"/>
-        </w:rPr>
-        <w:t>“ und das zweite Element als „</w:t>
-      </w:r>
-      <w:proofErr w:type="spellStart"/>
-      <w:r>
-        <w:rPr>
-          <w:rFonts w:asciiTheme="minorHAnsi" w:eastAsiaTheme="minorHAnsi" w:hAnsiTheme="minorHAnsi" w:cstheme="minorBidi"/>
-          <w:color w:val="auto"/>
-          <w:sz w:val="24"/>
-          <w:szCs w:val="24"/>
-        </w:rPr>
-        <w:t>py</w:t>
-      </w:r>
-      <w:proofErr w:type="spellEnd"/>
-      <w:r>
-        <w:rPr>
-          <w:rFonts w:asciiTheme="minorHAnsi" w:eastAsiaTheme="minorHAnsi" w:hAnsiTheme="minorHAnsi" w:cstheme="minorBidi"/>
-          <w:color w:val="auto"/>
-          <w:sz w:val="24"/>
-          <w:szCs w:val="24"/>
-        </w:rPr>
-        <w:t>“ abgespeichert. Aus diesen beiden Koordinaten werden im nächsten Schritt sämtliche potenzielle Endkoordinaten berechnet. Der Springer bewegt sich immer zwei Felder in eine Richtung und dann ein Feld seitwärts. Dieser Array wird als „a“ abgespeichert. Für jedes Element in „a“ wird als nächstes geprüft, ob der entsprechende Wert eine valide Position auf dem Schachbrett darstellt. Ist dies nicht der Fall, wird er gelöscht ansonsten wird der Zahlenwert über die Funktion „</w:t>
-      </w:r>
-      <w:proofErr w:type="spellStart"/>
-      <w:r>
-        <w:rPr>
-          <w:rFonts w:asciiTheme="minorHAnsi" w:eastAsiaTheme="minorHAnsi" w:hAnsiTheme="minorHAnsi" w:cstheme="minorBidi"/>
-          <w:color w:val="auto"/>
-          <w:sz w:val="24"/>
-          <w:szCs w:val="24"/>
-        </w:rPr>
-        <w:t>point-to-pos</w:t>
-      </w:r>
-      <w:proofErr w:type="spellEnd"/>
-      <w:r>
-        <w:rPr>
-          <w:rFonts w:asciiTheme="minorHAnsi" w:eastAsiaTheme="minorHAnsi" w:hAnsiTheme="minorHAnsi" w:cstheme="minorBidi"/>
-          <w:color w:val="auto"/>
-          <w:sz w:val="24"/>
-          <w:szCs w:val="24"/>
-        </w:rPr>
-        <w:t>“ in eine String-Form zurückgebracht. Der entstehende Array wird am Ende alphabetisch sortiert.</w:t>
-      </w:r>
-    </w:p>
-    <w:p>
-      <w:pPr>
-        <w:pStyle w:val="Prog1Aufgabe"/>
-        <w:ind w:left="360"/>
-        <w:rPr>
-          <w:rFonts w:ascii="Scaly Sans Remake" w:eastAsiaTheme="minorHAnsi" w:hAnsi="Scaly Sans Remake" w:cstheme="minorBidi"/>
-          <w:color w:val="auto"/>
-          <w:sz w:val="24"/>
-          <w:szCs w:val="24"/>
-        </w:rPr>
-      </w:pPr>
-    </w:p>
-    <w:p>
-      <w:pPr>
-        <w:pStyle w:val="Prog1Aufgabe"/>
-        <w:rPr>
-          <w:rFonts w:ascii="Scaly Sans Remake" w:eastAsiaTheme="minorHAnsi" w:hAnsi="Scaly Sans Remake" w:cstheme="minorBidi"/>
-          <w:color w:val="auto"/>
-          <w:sz w:val="24"/>
-          <w:szCs w:val="24"/>
-        </w:rPr>
-      </w:pPr>
-      <w:r>
-        <w:t>Aufgabe 3:</w:t>
-      </w:r>
-    </w:p>
-    <w:p>
-      <w:pPr>
-        <w:pStyle w:val="Prog1Aufgabe"/>
-        <w:rPr>
-          <w:rFonts w:ascii="Scaly Sans Remake" w:eastAsiaTheme="minorHAnsi" w:hAnsi="Scaly Sans Remake" w:cstheme="minorBidi"/>
-          <w:color w:val="auto"/>
-          <w:sz w:val="24"/>
-          <w:szCs w:val="24"/>
-        </w:rPr>
-      </w:pPr>
-      <w:r>
-        <w:rPr>
-          <w:rFonts w:ascii="Scaly Sans Remake" w:eastAsiaTheme="minorHAnsi" w:hAnsi="Scaly Sans Remake" w:cstheme="minorBidi"/>
-          <w:color w:val="auto"/>
-          <w:sz w:val="24"/>
-          <w:szCs w:val="24"/>
-        </w:rPr>
-        <w:t>In einer blockbasierten Simulationswelt soll berechnet werden, wie viel Wasser zwischen zwei Wänden</w:t>
-      </w:r>
-      <w:r>
-        <w:rPr>
-          <w:rFonts w:ascii="Scaly Sans Remake" w:eastAsiaTheme="minorHAnsi" w:hAnsi="Scaly Sans Remake" w:cstheme="minorBidi"/>
-          <w:color w:val="auto"/>
-          <w:sz w:val="24"/>
-          <w:szCs w:val="24"/>
-        </w:rPr>
-        <w:t xml:space="preserve"> </w:t>
-      </w:r>
-      <w:r>
-        <w:rPr>
-          <w:rFonts w:ascii="Scaly Sans Remake" w:eastAsiaTheme="minorHAnsi" w:hAnsi="Scaly Sans Remake" w:cstheme="minorBidi"/>
-          <w:color w:val="auto"/>
-          <w:sz w:val="24"/>
-          <w:szCs w:val="24"/>
-        </w:rPr>
-        <w:t>eingeschlossen werden kann, ohne dass es über die Wände hinausläuft. Die Simulationswelt wird als</w:t>
-      </w:r>
-      <w:r>
-        <w:rPr>
-          <w:rFonts w:ascii="Scaly Sans Remake" w:eastAsiaTheme="minorHAnsi" w:hAnsi="Scaly Sans Remake" w:cstheme="minorBidi"/>
-          <w:color w:val="auto"/>
-          <w:sz w:val="24"/>
-          <w:szCs w:val="24"/>
-        </w:rPr>
-        <w:t xml:space="preserve"> </w:t>
-      </w:r>
-      <w:r>
-        <w:rPr>
-          <w:rFonts w:ascii="Scaly Sans Remake" w:eastAsiaTheme="minorHAnsi" w:hAnsi="Scaly Sans Remake" w:cstheme="minorBidi"/>
-          <w:color w:val="auto"/>
-          <w:sz w:val="24"/>
-          <w:szCs w:val="24"/>
-        </w:rPr>
-        <w:t>Array (jeweils erster Parameter) dargestellt, wobei jeder Eintrag die Höhe der Wand an dieser Position</w:t>
-      </w:r>
-      <w:r>
-        <w:rPr>
-          <w:rFonts w:ascii="Scaly Sans Remake" w:eastAsiaTheme="minorHAnsi" w:hAnsi="Scaly Sans Remake" w:cstheme="minorBidi"/>
-          <w:color w:val="auto"/>
-          <w:sz w:val="24"/>
-          <w:szCs w:val="24"/>
-        </w:rPr>
-        <w:t xml:space="preserve"> </w:t>
-      </w:r>
-      <w:r>
-        <w:rPr>
-          <w:rFonts w:ascii="Scaly Sans Remake" w:eastAsiaTheme="minorHAnsi" w:hAnsi="Scaly Sans Remake" w:cstheme="minorBidi"/>
-          <w:color w:val="auto"/>
-          <w:sz w:val="24"/>
-          <w:szCs w:val="24"/>
-        </w:rPr>
-        <w:t>angibt. Das heißt, falls an dieser Position keine Wand ist, so ist der Eintrag im Array 0. Verwenden Sie</w:t>
-      </w:r>
-      <w:r>
-        <w:rPr>
-          <w:rFonts w:ascii="Scaly Sans Remake" w:eastAsiaTheme="minorHAnsi" w:hAnsi="Scaly Sans Remake" w:cstheme="minorBidi"/>
-          <w:color w:val="auto"/>
-          <w:sz w:val="24"/>
-          <w:szCs w:val="24"/>
-        </w:rPr>
-        <w:t xml:space="preserve"> </w:t>
-      </w:r>
-      <w:r>
-        <w:rPr>
-          <w:rFonts w:ascii="Scaly Sans Remake" w:eastAsiaTheme="minorHAnsi" w:hAnsi="Scaly Sans Remake" w:cstheme="minorBidi"/>
-          <w:color w:val="auto"/>
-          <w:sz w:val="24"/>
-          <w:szCs w:val="24"/>
-        </w:rPr>
-        <w:t>water_sim.pf als Template-Datei und implementieren Sie dazu folgende Funktionen:</w:t>
-      </w:r>
-    </w:p>
-    <w:p>
-      <w:pPr>
-        <w:pStyle w:val="Prog1Aufgabe"/>
-        <w:numPr>
-          <w:ilvl w:val="0"/>
-          <w:numId w:val="22"/>
-        </w:numPr>
-        <w:rPr>
-          <w:rFonts w:ascii="Scaly Sans Remake" w:eastAsiaTheme="minorHAnsi" w:hAnsi="Scaly Sans Remake" w:cstheme="minorBidi"/>
-          <w:color w:val="auto"/>
-          <w:sz w:val="24"/>
-          <w:szCs w:val="24"/>
-        </w:rPr>
-      </w:pPr>
-      <w:proofErr w:type="spellStart"/>
-      <w:r>
-        <w:rPr>
-          <w:rFonts w:ascii="Scaly Sans Remake" w:eastAsiaTheme="minorHAnsi" w:hAnsi="Scaly Sans Remake" w:cstheme="minorBidi"/>
-          <w:color w:val="auto"/>
-          <w:sz w:val="24"/>
-          <w:szCs w:val="24"/>
-        </w:rPr>
-        <w:t>set</w:t>
-      </w:r>
-      <w:proofErr w:type="spellEnd"/>
-      <w:r>
-        <w:rPr>
-          <w:rFonts w:ascii="Scaly Sans Remake" w:eastAsiaTheme="minorHAnsi" w:hAnsi="Scaly Sans Remake" w:cstheme="minorBidi"/>
-          <w:color w:val="auto"/>
-          <w:sz w:val="24"/>
-          <w:szCs w:val="24"/>
-        </w:rPr>
-        <w:t>-</w:t>
-      </w:r>
-      <w:proofErr w:type="spellStart"/>
-      <w:r>
-        <w:rPr>
-          <w:rFonts w:ascii="Scaly Sans Remake" w:eastAsiaTheme="minorHAnsi" w:hAnsi="Scaly Sans Remake" w:cstheme="minorBidi"/>
-          <w:color w:val="auto"/>
-          <w:sz w:val="24"/>
-          <w:szCs w:val="24"/>
-        </w:rPr>
-        <w:t>two</w:t>
-      </w:r>
-      <w:proofErr w:type="spellEnd"/>
-      <w:r>
-        <w:rPr>
-          <w:rFonts w:ascii="Scaly Sans Remake" w:eastAsiaTheme="minorHAnsi" w:hAnsi="Scaly Sans Remake" w:cstheme="minorBidi"/>
-          <w:color w:val="auto"/>
-          <w:sz w:val="24"/>
-          <w:szCs w:val="24"/>
-        </w:rPr>
-        <w:t>-walls, welche an den als Parameter übergebenen Stellen Wände erzeugt. Die Wandhöhe</w:t>
-      </w:r>
-      <w:r>
-        <w:rPr>
-          <w:rFonts w:ascii="Scaly Sans Remake" w:eastAsiaTheme="minorHAnsi" w:hAnsi="Scaly Sans Remake" w:cstheme="minorBidi"/>
-          <w:color w:val="auto"/>
-          <w:sz w:val="24"/>
-          <w:szCs w:val="24"/>
-        </w:rPr>
-        <w:t xml:space="preserve"> </w:t>
-      </w:r>
-      <w:r>
-        <w:rPr>
-          <w:rFonts w:ascii="Scaly Sans Remake" w:eastAsiaTheme="minorHAnsi" w:hAnsi="Scaly Sans Remake" w:cstheme="minorBidi"/>
-          <w:color w:val="auto"/>
-          <w:sz w:val="24"/>
-          <w:szCs w:val="24"/>
-        </w:rPr>
-        <w:t>wird als Parameter übergeben (</w:t>
-      </w:r>
-      <w:proofErr w:type="spellStart"/>
-      <w:r>
-        <w:rPr>
-          <w:rFonts w:ascii="Scaly Sans Remake" w:eastAsiaTheme="minorHAnsi" w:hAnsi="Scaly Sans Remake" w:cstheme="minorBidi"/>
-          <w:color w:val="auto"/>
-          <w:sz w:val="24"/>
-          <w:szCs w:val="24"/>
-        </w:rPr>
-        <w:t>wall_one_height</w:t>
-      </w:r>
-      <w:proofErr w:type="spellEnd"/>
-      <w:r>
-        <w:rPr>
-          <w:rFonts w:ascii="Scaly Sans Remake" w:eastAsiaTheme="minorHAnsi" w:hAnsi="Scaly Sans Remake" w:cstheme="minorBidi"/>
-          <w:color w:val="auto"/>
-          <w:sz w:val="24"/>
-          <w:szCs w:val="24"/>
-        </w:rPr>
-        <w:t xml:space="preserve"> und </w:t>
-      </w:r>
-      <w:proofErr w:type="spellStart"/>
-      <w:r>
-        <w:rPr>
-          <w:rFonts w:ascii="Scaly Sans Remake" w:eastAsiaTheme="minorHAnsi" w:hAnsi="Scaly Sans Remake" w:cstheme="minorBidi"/>
-          <w:color w:val="auto"/>
-          <w:sz w:val="24"/>
-          <w:szCs w:val="24"/>
-        </w:rPr>
-        <w:t>wall_two_height</w:t>
-      </w:r>
-      <w:proofErr w:type="spellEnd"/>
-      <w:r>
-        <w:rPr>
-          <w:rFonts w:ascii="Scaly Sans Remake" w:eastAsiaTheme="minorHAnsi" w:hAnsi="Scaly Sans Remake" w:cstheme="minorBidi"/>
-          <w:color w:val="auto"/>
-          <w:sz w:val="24"/>
-          <w:szCs w:val="24"/>
-        </w:rPr>
-        <w:t>).</w:t>
-      </w:r>
-    </w:p>
-    <w:p>
-      <w:pPr>
-        <w:ind w:left="360"/>
-        <w:rPr>
-          <w:i/>
-          <w:iCs/>
-        </w:rPr>
-      </w:pPr>
-      <w:r>
-        <w:rPr>
-          <w:i/>
-          <w:iCs/>
-        </w:rPr>
-        <w:t>Siehe</w:t>
-      </w:r>
-      <w:r>
-        <w:rPr>
-          <w:i/>
-          <w:iCs/>
-        </w:rPr>
-        <w:t xml:space="preserve"> „</w:t>
-      </w:r>
-      <w:r>
-        <w:rPr>
-          <w:i/>
-          <w:iCs/>
-        </w:rPr>
-        <w:t>Assignment_0</w:t>
-      </w:r>
-      <w:r>
-        <w:rPr>
-          <w:i/>
-          <w:iCs/>
-        </w:rPr>
-        <w:t>3</w:t>
-      </w:r>
-      <w:r>
-        <w:rPr>
-          <w:i/>
-          <w:iCs/>
-        </w:rPr>
-        <w:t>_Norwin_Bertram_Wiesecke_10057811_</w:t>
-      </w:r>
-      <w:r>
-        <w:rPr>
-          <w:i/>
-          <w:iCs/>
-        </w:rPr>
-        <w:br/>
-      </w:r>
-      <w:r>
-        <w:rPr>
-          <w:i/>
-          <w:iCs/>
-        </w:rPr>
-        <w:t>Timon_Wellhausen_10041137</w:t>
-      </w:r>
-      <w:r>
-        <w:rPr>
-          <w:i/>
-          <w:iCs/>
-        </w:rPr>
-        <w:t>_water_sim</w:t>
-      </w:r>
-      <w:r>
-        <w:rPr>
-          <w:i/>
-          <w:iCs/>
-        </w:rPr>
-        <w:t>.</w:t>
-      </w:r>
-      <w:r>
-        <w:rPr>
-          <w:i/>
-          <w:iCs/>
-        </w:rPr>
-        <w:t>pf“.</w:t>
-      </w:r>
-    </w:p>
-    <w:p>
-      <w:pPr>
-        <w:pStyle w:val="Prog1Aufgabe"/>
-        <w:ind w:left="360"/>
-        <w:rPr>
-          <w:rFonts w:ascii="Scaly Sans Remake" w:eastAsiaTheme="minorHAnsi" w:hAnsi="Scaly Sans Remake" w:cstheme="minorBidi"/>
-          <w:color w:val="auto"/>
-          <w:sz w:val="24"/>
-          <w:szCs w:val="24"/>
-        </w:rPr>
-      </w:pPr>
-    </w:p>
-    <w:p>
-      <w:pPr>
-        <w:pStyle w:val="Prog1Aufgabe"/>
-        <w:numPr>
-          <w:ilvl w:val="0"/>
-          <w:numId w:val="22"/>
-        </w:numPr>
-        <w:rPr>
-          <w:rFonts w:ascii="Scaly Sans Remake" w:eastAsiaTheme="minorHAnsi" w:hAnsi="Scaly Sans Remake" w:cstheme="minorBidi"/>
-          <w:color w:val="auto"/>
-          <w:sz w:val="24"/>
-          <w:szCs w:val="24"/>
-        </w:rPr>
-      </w:pPr>
-      <w:proofErr w:type="spellStart"/>
-      <w:r>
-        <w:rPr>
-          <w:rFonts w:ascii="Scaly Sans Remake" w:eastAsiaTheme="minorHAnsi" w:hAnsi="Scaly Sans Remake" w:cstheme="minorBidi"/>
-          <w:color w:val="auto"/>
-          <w:sz w:val="24"/>
-          <w:szCs w:val="24"/>
-        </w:rPr>
-        <w:t>increase-height</w:t>
-      </w:r>
-      <w:proofErr w:type="spellEnd"/>
-      <w:r>
-        <w:rPr>
-          <w:rFonts w:ascii="Scaly Sans Remake" w:eastAsiaTheme="minorHAnsi" w:hAnsi="Scaly Sans Remake" w:cstheme="minorBidi"/>
-          <w:color w:val="auto"/>
-          <w:sz w:val="24"/>
-          <w:szCs w:val="24"/>
-        </w:rPr>
-        <w:t>, welche eine der beiden Wände um einen bestimmten Wert erhöht. Der zweite</w:t>
-      </w:r>
-      <w:r>
-        <w:rPr>
-          <w:rFonts w:ascii="Scaly Sans Remake" w:eastAsiaTheme="minorHAnsi" w:hAnsi="Scaly Sans Remake" w:cstheme="minorBidi"/>
-          <w:color w:val="auto"/>
-          <w:sz w:val="24"/>
-          <w:szCs w:val="24"/>
-        </w:rPr>
-        <w:t xml:space="preserve"> </w:t>
-      </w:r>
-      <w:r>
-        <w:rPr>
-          <w:rFonts w:ascii="Scaly Sans Remake" w:eastAsiaTheme="minorHAnsi" w:hAnsi="Scaly Sans Remake" w:cstheme="minorBidi"/>
-          <w:color w:val="auto"/>
-          <w:sz w:val="24"/>
-          <w:szCs w:val="24"/>
-        </w:rPr>
-        <w:t>Parameter gibt an, um welche Wand es sich handelt (0 für die erste bzw. 1 für die zweite), der</w:t>
-      </w:r>
-      <w:r>
-        <w:rPr>
-          <w:rFonts w:ascii="Scaly Sans Remake" w:eastAsiaTheme="minorHAnsi" w:hAnsi="Scaly Sans Remake" w:cstheme="minorBidi"/>
-          <w:color w:val="auto"/>
-          <w:sz w:val="24"/>
-          <w:szCs w:val="24"/>
-        </w:rPr>
-        <w:t xml:space="preserve"> </w:t>
-      </w:r>
-      <w:r>
-        <w:rPr>
-          <w:rFonts w:ascii="Scaly Sans Remake" w:eastAsiaTheme="minorHAnsi" w:hAnsi="Scaly Sans Remake" w:cstheme="minorBidi"/>
-          <w:color w:val="auto"/>
-          <w:sz w:val="24"/>
-          <w:szCs w:val="24"/>
-        </w:rPr>
-        <w:t>dritte Parameter die zu ergänzende Höhe.</w:t>
-      </w:r>
-    </w:p>
-    <w:p>
-      <w:pPr>
-        <w:ind w:left="360"/>
-        <w:rPr>
-          <w:i/>
-          <w:iCs/>
-        </w:rPr>
-      </w:pPr>
-      <w:r>
-        <w:rPr>
-          <w:i/>
-          <w:iCs/>
-        </w:rPr>
-        <w:t>Siehe „Assignment_0</w:t>
-      </w:r>
-      <w:r>
-        <w:rPr>
-          <w:i/>
-          <w:iCs/>
-        </w:rPr>
-        <w:t>3</w:t>
-      </w:r>
-      <w:r>
-        <w:rPr>
-          <w:i/>
-          <w:iCs/>
-        </w:rPr>
-        <w:t>_Norwin_Bertram_Wiesecke_10057811_</w:t>
-      </w:r>
-      <w:r>
-        <w:rPr>
-          <w:i/>
-          <w:iCs/>
-        </w:rPr>
-        <w:br/>
-      </w:r>
-      <w:r>
-        <w:rPr>
-          <w:i/>
-          <w:iCs/>
-        </w:rPr>
-        <w:t>Timon_Wellhausen_10041137_water_sim.pf“.</w:t>
-      </w:r>
-    </w:p>
-    <w:p>
-      <w:pPr>
-        <w:ind w:left="360"/>
-        <w:rPr>
-          <w:i/>
-          <w:iCs/>
-        </w:rPr>
-      </w:pPr>
-    </w:p>
-    <w:p>
-      <w:pPr>
-        <w:pStyle w:val="Prog1Aufgabe"/>
-        <w:numPr>
-          <w:ilvl w:val="0"/>
-          <w:numId w:val="22"/>
-        </w:numPr>
-        <w:rPr>
-          <w:rFonts w:ascii="Scaly Sans Remake" w:eastAsiaTheme="minorHAnsi" w:hAnsi="Scaly Sans Remake" w:cstheme="minorBidi"/>
-          <w:color w:val="auto"/>
-          <w:sz w:val="24"/>
-          <w:szCs w:val="24"/>
-        </w:rPr>
-      </w:pPr>
-      <w:proofErr w:type="spellStart"/>
-      <w:r>
-        <w:rPr>
-          <w:rFonts w:ascii="Scaly Sans Remake" w:eastAsiaTheme="minorHAnsi" w:hAnsi="Scaly Sans Remake" w:cstheme="minorBidi"/>
-          <w:color w:val="auto"/>
-          <w:sz w:val="24"/>
-          <w:szCs w:val="24"/>
-        </w:rPr>
-        <w:t>calculate-water</w:t>
-      </w:r>
-      <w:proofErr w:type="spellEnd"/>
-      <w:r>
-        <w:rPr>
-          <w:rFonts w:ascii="Scaly Sans Remake" w:eastAsiaTheme="minorHAnsi" w:hAnsi="Scaly Sans Remake" w:cstheme="minorBidi"/>
-          <w:color w:val="auto"/>
-          <w:sz w:val="24"/>
-          <w:szCs w:val="24"/>
-        </w:rPr>
-        <w:t>, die die Menge an Wasser (in Blöcken) bestimmt, welche zwischen den Wänden</w:t>
-      </w:r>
-      <w:r>
-        <w:rPr>
-          <w:rFonts w:ascii="Scaly Sans Remake" w:eastAsiaTheme="minorHAnsi" w:hAnsi="Scaly Sans Remake" w:cstheme="minorBidi"/>
-          <w:color w:val="auto"/>
-          <w:sz w:val="24"/>
-          <w:szCs w:val="24"/>
-        </w:rPr>
-        <w:t xml:space="preserve"> </w:t>
-      </w:r>
-      <w:r>
-        <w:rPr>
-          <w:rFonts w:ascii="Scaly Sans Remake" w:eastAsiaTheme="minorHAnsi" w:hAnsi="Scaly Sans Remake" w:cstheme="minorBidi"/>
-          <w:color w:val="auto"/>
-          <w:sz w:val="24"/>
-          <w:szCs w:val="24"/>
-        </w:rPr>
-        <w:t>ausgekippt werden kann, ohne dass das Wasser über die Wände läuft.</w:t>
-      </w:r>
-    </w:p>
-    <w:p>
-      <w:pPr>
-        <w:ind w:left="360"/>
-        <w:rPr>
-          <w:i/>
-          <w:iCs/>
-        </w:rPr>
-      </w:pPr>
-      <w:r>
-        <w:rPr>
-          <w:i/>
-          <w:iCs/>
-        </w:rPr>
-        <w:t>Siehe „Assignment_0</w:t>
-      </w:r>
-      <w:r>
-        <w:rPr>
-          <w:i/>
-          <w:iCs/>
-        </w:rPr>
-        <w:t>3</w:t>
-      </w:r>
-      <w:r>
-        <w:rPr>
-          <w:i/>
-          <w:iCs/>
-        </w:rPr>
-        <w:t>_Norwin_Bertram_Wiesecke_10057811_</w:t>
-      </w:r>
-      <w:r>
-        <w:rPr>
-          <w:i/>
-          <w:iCs/>
-        </w:rPr>
-        <w:br/>
-      </w:r>
-      <w:r>
-        <w:rPr>
-          <w:i/>
-          <w:iCs/>
-        </w:rPr>
-        <w:t>Timon_Wellhausen_10041137_water_sim.pf“.</w:t>
-      </w:r>
-    </w:p>
-    <w:p>
-      <w:pPr>
-        <w:pStyle w:val="Prog1Aufgabe"/>
-        <w:ind w:left="360"/>
         <w:rPr>
           <w:rFonts w:ascii="Scaly Sans Remake" w:eastAsiaTheme="minorHAnsi" w:hAnsi="Scaly Sans Remake" w:cstheme="minorBidi"/>
           <w:color w:val="auto"/>
@@ -7773,7 +7162,7 @@
   <w:style w:type="paragraph" w:default="1" w:styleId="Standard">
     <w:name w:val="Normal"/>
     <w:qFormat/>
-    <w:rsid w:val="00763F25"/>
+    <w:rsid w:val="001A6550"/>
   </w:style>
   <w:style w:type="paragraph" w:styleId="berschrift1">
     <w:name w:val="heading 1"/>
@@ -8385,6 +7774,29 @@
       <w:color w:val="666666"/>
     </w:rPr>
   </w:style>
+  <w:style w:type="character" w:styleId="Hyperlink">
+    <w:name w:val="Hyperlink"/>
+    <w:basedOn w:val="Absatz-Standardschriftart"/>
+    <w:uiPriority w:val="99"/>
+    <w:unhideWhenUsed/>
+    <w:rsid w:val="0020141B"/>
+    <w:rPr>
+      <w:color w:val="467886" w:themeColor="hyperlink"/>
+      <w:u w:val="single"/>
+    </w:rPr>
+  </w:style>
+  <w:style w:type="character" w:styleId="NichtaufgelsteErwhnung">
+    <w:name w:val="Unresolved Mention"/>
+    <w:basedOn w:val="Absatz-Standardschriftart"/>
+    <w:uiPriority w:val="99"/>
+    <w:semiHidden/>
+    <w:unhideWhenUsed/>
+    <w:rsid w:val="0020141B"/>
+    <w:rPr>
+      <w:color w:val="605E5C"/>
+      <w:shd w:val="clear" w:color="auto" w:fill="E1DFDD"/>
+    </w:rPr>
+  </w:style>
 </w:styles>
 </file>
 
